--- a/lab_02/Lab_02.docx
+++ b/lab_02/Lab_02.docx
@@ -12,23 +12,13 @@
           <w:szCs w:val="28"/>
         </w:rPr>
       </w:pPr>
-      <w:bookmarkStart w:id="0" w:name="_GoBack"/>
       <w:r>
         <w:rPr>
           <w:rFonts w:ascii="Times New Roman" w:hAnsi="Times New Roman" w:cs="Times New Roman"/>
           <w:sz w:val="28"/>
           <w:szCs w:val="28"/>
         </w:rPr>
-        <w:t>КОМИТЕТ ПО ОБРАЗОВАНИЮ ПРАВИТЕЛЬСТВА САНКТ-</w:t>
-      </w:r>
-      <w:bookmarkEnd w:id="0"/>
-      <w:r>
-        <w:rPr>
-          <w:rFonts w:ascii="Times New Roman" w:hAnsi="Times New Roman" w:cs="Times New Roman"/>
-          <w:sz w:val="28"/>
-          <w:szCs w:val="28"/>
-        </w:rPr>
-        <w:t>ПЕТЕРБУРГА</w:t>
+        <w:t>КОМИТЕТ ПО ОБРАЗОВАНИЮ ПРАВИТЕЛЬСТВА САНКТ-ПЕТЕРБУРГА</w:t>
       </w:r>
     </w:p>
     <w:p>
@@ -65,7 +55,26 @@
           <w:szCs w:val="28"/>
         </w:rPr>
         <w:br/>
-        <w:t>«Колледж информационных технологий»</w:t>
+        <w:t>«</w:t>
+      </w:r>
+      <w:r>
+        <w:rPr>
+          <w:rFonts w:ascii="Times New Roman" w:hAnsi="Times New Roman" w:cs="Times New Roman"/>
+          <w:color w:val="000000" w:themeColor="text1"/>
+          <w:sz w:val="24"/>
+          <w:szCs w:val="24"/>
+        </w:rPr>
+        <w:t>КОЛЛЕДЖ ЭЛЕКТРОНИКИ И ИНФОРМАЦИОННЫХ ТЕХНОЛОГИЙ</w:t>
+      </w:r>
+      <w:bookmarkStart w:id="0" w:name="_GoBack"/>
+      <w:bookmarkEnd w:id="0"/>
+      <w:r>
+        <w:rPr>
+          <w:rFonts w:ascii="Times New Roman" w:hAnsi="Times New Roman" w:cs="Times New Roman"/>
+          <w:sz w:val="28"/>
+          <w:szCs w:val="28"/>
+        </w:rPr>
+        <w:t>»</w:t>
       </w:r>
     </w:p>
     <w:p>
@@ -317,23 +326,7 @@
           <w:sz w:val="28"/>
           <w:szCs w:val="28"/>
         </w:rPr>
-        <w:t xml:space="preserve">Преподаватель: </w:t>
-      </w:r>
-      <w:r>
-        <w:rPr>
-          <w:rFonts w:ascii="Times New Roman" w:hAnsi="Times New Roman" w:cs="Times New Roman"/>
-          <w:sz w:val="28"/>
-          <w:szCs w:val="28"/>
-        </w:rPr>
-        <w:t>Фомин А</w:t>
-      </w:r>
-      <w:r>
-        <w:rPr>
-          <w:rFonts w:ascii="Times New Roman" w:hAnsi="Times New Roman" w:cs="Times New Roman"/>
-          <w:sz w:val="28"/>
-          <w:szCs w:val="28"/>
-        </w:rPr>
-        <w:t>.В.</w:t>
+        <w:t>Преподаватель: Фомин А.В.</w:t>
       </w:r>
     </w:p>
     <w:p>
@@ -412,97 +405,7 @@
           <w:szCs w:val="28"/>
           <w:lang w:eastAsia="ru-RU"/>
         </w:rPr>
-        <w:t>В д</w:t>
-      </w:r>
-      <w:r>
-        <w:rPr>
-          <w:rFonts w:ascii="Times New Roman" w:eastAsia="Times New Roman" w:hAnsi="Times New Roman" w:cs="Times New Roman"/>
-          <w:color w:val="000000"/>
-          <w:sz w:val="28"/>
-          <w:szCs w:val="28"/>
-          <w:lang w:eastAsia="ru-RU"/>
-        </w:rPr>
-        <w:t>анн</w:t>
-      </w:r>
-      <w:r>
-        <w:rPr>
-          <w:rFonts w:ascii="Times New Roman" w:eastAsia="Times New Roman" w:hAnsi="Times New Roman" w:cs="Times New Roman"/>
-          <w:color w:val="000000"/>
-          <w:sz w:val="28"/>
-          <w:szCs w:val="28"/>
-          <w:lang w:eastAsia="ru-RU"/>
-        </w:rPr>
-        <w:t>ой</w:t>
-      </w:r>
-      <w:r>
-        <w:rPr>
-          <w:rFonts w:ascii="Times New Roman" w:eastAsia="Times New Roman" w:hAnsi="Times New Roman" w:cs="Times New Roman"/>
-          <w:color w:val="000000"/>
-          <w:sz w:val="28"/>
-          <w:szCs w:val="28"/>
-          <w:lang w:eastAsia="ru-RU"/>
-        </w:rPr>
-        <w:t xml:space="preserve"> </w:t>
-      </w:r>
-      <w:r>
-        <w:rPr>
-          <w:rFonts w:ascii="Times New Roman" w:eastAsia="Times New Roman" w:hAnsi="Times New Roman" w:cs="Times New Roman"/>
-          <w:color w:val="000000"/>
-          <w:sz w:val="28"/>
-          <w:szCs w:val="28"/>
-          <w:lang w:eastAsia="ru-RU"/>
-        </w:rPr>
-        <w:t>лабораторной</w:t>
-      </w:r>
-      <w:r>
-        <w:rPr>
-          <w:rFonts w:ascii="Times New Roman" w:eastAsia="Times New Roman" w:hAnsi="Times New Roman" w:cs="Times New Roman"/>
-          <w:color w:val="000000"/>
-          <w:sz w:val="28"/>
-          <w:szCs w:val="28"/>
-          <w:lang w:eastAsia="ru-RU"/>
-        </w:rPr>
-        <w:t xml:space="preserve"> </w:t>
-      </w:r>
-      <w:r>
-        <w:rPr>
-          <w:rFonts w:ascii="Times New Roman" w:eastAsia="Times New Roman" w:hAnsi="Times New Roman" w:cs="Times New Roman"/>
-          <w:color w:val="000000"/>
-          <w:sz w:val="28"/>
-          <w:szCs w:val="28"/>
-          <w:lang w:eastAsia="ru-RU"/>
-        </w:rPr>
-        <w:t xml:space="preserve">я </w:t>
-      </w:r>
-      <w:r>
-        <w:rPr>
-          <w:rFonts w:ascii="Times New Roman" w:eastAsia="Times New Roman" w:hAnsi="Times New Roman" w:cs="Times New Roman"/>
-          <w:color w:val="000000"/>
-          <w:sz w:val="28"/>
-          <w:szCs w:val="28"/>
-          <w:lang w:eastAsia="ru-RU"/>
-        </w:rPr>
-        <w:t>предста</w:t>
-      </w:r>
-      <w:r>
-        <w:rPr>
-          <w:rFonts w:ascii="Times New Roman" w:eastAsia="Times New Roman" w:hAnsi="Times New Roman" w:cs="Times New Roman"/>
-          <w:color w:val="000000"/>
-          <w:sz w:val="28"/>
-          <w:szCs w:val="28"/>
-          <w:lang w:eastAsia="ru-RU"/>
-        </w:rPr>
-        <w:t>вил</w:t>
-      </w:r>
-      <w:r>
-        <w:rPr>
-          <w:rFonts w:ascii="Times New Roman" w:eastAsia="Times New Roman" w:hAnsi="Times New Roman" w:cs="Times New Roman"/>
-          <w:color w:val="000000"/>
-          <w:sz w:val="28"/>
-          <w:szCs w:val="28"/>
-          <w:lang w:eastAsia="ru-RU"/>
-        </w:rPr>
-        <w:t xml:space="preserve"> собой базу данных для хранения информации о регионах, странах, городах, среднесуточных измерениях температуры и координатах береговых линий.</w:t>
+        <w:t>В данной лабораторной я представил собой базу данных для хранения информации о регионах, странах, городах, среднесуточных измерениях температуры и координатах береговых линий.</w:t>
       </w:r>
     </w:p>
     <w:p>
@@ -699,7 +602,6 @@
         </w:rPr>
         <w:t>R</w:t>
       </w:r>
-      <w:proofErr w:type="spellStart"/>
       <w:r>
         <w:rPr>
           <w:rFonts w:ascii="Times New Roman" w:eastAsia="Times New Roman" w:hAnsi="Times New Roman" w:cs="Times New Roman"/>
@@ -710,7 +612,6 @@
         </w:rPr>
         <w:t>egion</w:t>
       </w:r>
-      <w:proofErr w:type="spellEnd"/>
     </w:p>
     <w:p>
       <w:pPr>
@@ -745,37 +646,15 @@
         </w:rPr>
         <w:t>R</w:t>
       </w:r>
-      <w:proofErr w:type="spellStart"/>
-      <w:r>
-        <w:rPr>
-          <w:rFonts w:ascii="Times New Roman" w:eastAsia="Times New Roman" w:hAnsi="Times New Roman" w:cs="Times New Roman"/>
-          <w:color w:val="000000"/>
-          <w:sz w:val="28"/>
-          <w:szCs w:val="28"/>
-          <w:lang w:eastAsia="ru-RU"/>
-        </w:rPr>
-        <w:t>egion</w:t>
-      </w:r>
-      <w:proofErr w:type="spellEnd"/>
-      <w:r>
-        <w:rPr>
-          <w:rFonts w:ascii="Times New Roman" w:eastAsia="Times New Roman" w:hAnsi="Times New Roman" w:cs="Times New Roman"/>
-          <w:color w:val="000000"/>
-          <w:sz w:val="28"/>
-          <w:szCs w:val="28"/>
-          <w:lang w:eastAsia="ru-RU"/>
-        </w:rPr>
-        <w:t xml:space="preserve"> содержит список регионов мира. Она необходима для группировки стран по регионам, что упрощает анализ данных по разным частям света</w:t>
-      </w:r>
-      <w:r>
-        <w:rPr>
-          <w:rFonts w:ascii="Times New Roman" w:eastAsia="Times New Roman" w:hAnsi="Times New Roman" w:cs="Times New Roman"/>
-          <w:color w:val="000000"/>
-          <w:sz w:val="28"/>
-          <w:szCs w:val="28"/>
-          <w:lang w:eastAsia="ru-RU"/>
-        </w:rPr>
-        <w:t>.</w:t>
+      <w:r>
+        <w:rPr>
+          <w:rFonts w:ascii="Times New Roman" w:eastAsia="Times New Roman" w:hAnsi="Times New Roman" w:cs="Times New Roman"/>
+          <w:color w:val="000000"/>
+          <w:sz w:val="28"/>
+          <w:szCs w:val="28"/>
+          <w:lang w:eastAsia="ru-RU"/>
+        </w:rPr>
+        <w:t>egion содержит список регионов мира. Она необходима для группировки стран по регионам, что упрощает анализ данных по разным частям света.</w:t>
       </w:r>
       <w:r>
         <w:rPr>
@@ -885,51 +764,15 @@
           <w:lang w:eastAsia="ru-RU"/>
         </w:rPr>
       </w:pPr>
-      <w:proofErr w:type="spellStart"/>
-      <w:proofErr w:type="gramStart"/>
-      <w:r>
-        <w:rPr>
-          <w:rFonts w:ascii="Times New Roman" w:eastAsia="Times New Roman" w:hAnsi="Times New Roman" w:cs="Times New Roman"/>
-          <w:color w:val="000000"/>
-          <w:sz w:val="28"/>
-          <w:szCs w:val="28"/>
-          <w:lang w:eastAsia="ru-RU"/>
-        </w:rPr>
-        <w:t>region.identifier</w:t>
-      </w:r>
-      <w:proofErr w:type="spellEnd"/>
-      <w:proofErr w:type="gramEnd"/>
-      <w:r>
-        <w:rPr>
-          <w:rFonts w:ascii="Times New Roman" w:eastAsia="Times New Roman" w:hAnsi="Times New Roman" w:cs="Times New Roman"/>
-          <w:color w:val="000000"/>
-          <w:sz w:val="28"/>
-          <w:szCs w:val="28"/>
-          <w:lang w:eastAsia="ru-RU"/>
-        </w:rPr>
-        <w:t xml:space="preserve"> используется в таблице </w:t>
-      </w:r>
-      <w:proofErr w:type="spellStart"/>
-      <w:r>
-        <w:rPr>
-          <w:rFonts w:ascii="Times New Roman" w:eastAsia="Times New Roman" w:hAnsi="Times New Roman" w:cs="Times New Roman"/>
-          <w:color w:val="000000"/>
-          <w:sz w:val="28"/>
-          <w:szCs w:val="28"/>
-          <w:lang w:eastAsia="ru-RU"/>
-        </w:rPr>
-        <w:t>country</w:t>
-      </w:r>
-      <w:proofErr w:type="spellEnd"/>
-      <w:r>
-        <w:rPr>
-          <w:rFonts w:ascii="Times New Roman" w:eastAsia="Times New Roman" w:hAnsi="Times New Roman" w:cs="Times New Roman"/>
-          <w:color w:val="000000"/>
-          <w:sz w:val="28"/>
-          <w:szCs w:val="28"/>
-          <w:lang w:eastAsia="ru-RU"/>
-        </w:rPr>
-        <w:t xml:space="preserve"> как внешний ключ.</w:t>
+      <w:r>
+        <w:rPr>
+          <w:rFonts w:ascii="Times New Roman" w:eastAsia="Times New Roman" w:hAnsi="Times New Roman" w:cs="Times New Roman"/>
+          <w:color w:val="000000"/>
+          <w:sz w:val="28"/>
+          <w:szCs w:val="28"/>
+          <w:lang w:eastAsia="ru-RU"/>
+        </w:rPr>
+        <w:t>region.identifier используется в таблице country как внешний ключ.</w:t>
       </w:r>
     </w:p>
     <w:p>
@@ -948,6 +791,7 @@
       <w:r>
         <w:rPr>
           <w:rFonts w:ascii="Times New Roman" w:eastAsia="Times New Roman" w:hAnsi="Times New Roman" w:cs="Times New Roman"/>
+          <w:noProof/>
           <w:color w:val="000000"/>
           <w:sz w:val="28"/>
           <w:szCs w:val="28"/>
@@ -1043,6 +887,7 @@
       <w:r>
         <w:rPr>
           <w:rFonts w:ascii="Times New Roman" w:eastAsia="Times New Roman" w:hAnsi="Times New Roman" w:cs="Times New Roman"/>
+          <w:noProof/>
           <w:color w:val="000000"/>
           <w:sz w:val="24"/>
           <w:szCs w:val="24"/>
@@ -1099,7 +944,7 @@
           <w:color w:val="000000"/>
           <w:sz w:val="24"/>
           <w:szCs w:val="24"/>
-          <w:lang w:val="en-US" w:eastAsia="ru-RU"/>
+          <w:lang w:eastAsia="ru-RU"/>
         </w:rPr>
       </w:pPr>
       <w:r>
@@ -1168,9 +1013,19 @@
           <w:color w:val="000000"/>
           <w:sz w:val="24"/>
           <w:szCs w:val="24"/>
-          <w:lang w:val="en-US" w:eastAsia="ru-RU"/>
-        </w:rPr>
-        <w:t xml:space="preserve"> Region</w:t>
+          <w:lang w:eastAsia="ru-RU"/>
+        </w:rPr>
+        <w:t xml:space="preserve"> </w:t>
+      </w:r>
+      <w:r>
+        <w:rPr>
+          <w:rFonts w:ascii="Times New Roman" w:eastAsia="Times New Roman" w:hAnsi="Times New Roman" w:cs="Times New Roman"/>
+          <w:color w:val="000000"/>
+          <w:sz w:val="24"/>
+          <w:szCs w:val="24"/>
+          <w:lang w:val="en-US" w:eastAsia="ru-RU"/>
+        </w:rPr>
+        <w:t>Region</w:t>
       </w:r>
     </w:p>
     <w:p>
@@ -1182,7 +1037,7 @@
           <w:color w:val="000000"/>
           <w:sz w:val="24"/>
           <w:szCs w:val="24"/>
-          <w:lang w:val="en-US" w:eastAsia="ru-RU"/>
+          <w:lang w:eastAsia="ru-RU"/>
         </w:rPr>
       </w:pPr>
     </w:p>
@@ -1207,27 +1062,7 @@
           <w:lang w:eastAsia="ru-RU"/>
         </w:rPr>
         <w:lastRenderedPageBreak/>
-        <w:t xml:space="preserve">Таблица </w:t>
-      </w:r>
-      <w:r>
-        <w:rPr>
-          <w:rFonts w:ascii="Times New Roman" w:eastAsia="Times New Roman" w:hAnsi="Times New Roman" w:cs="Times New Roman"/>
-          <w:color w:val="000000"/>
-          <w:sz w:val="28"/>
-          <w:szCs w:val="28"/>
-          <w:lang w:eastAsia="ru-RU"/>
-        </w:rPr>
-        <w:t>C</w:t>
-      </w:r>
-      <w:r>
-        <w:rPr>
-          <w:rFonts w:ascii="Times New Roman" w:eastAsia="Times New Roman" w:hAnsi="Times New Roman" w:cs="Times New Roman"/>
-          <w:color w:val="000000"/>
-          <w:sz w:val="28"/>
-          <w:szCs w:val="28"/>
-          <w:lang w:eastAsia="ru-RU"/>
-        </w:rPr>
-        <w:t>ountry</w:t>
+        <w:t>Таблица Country</w:t>
       </w:r>
     </w:p>
     <w:p>
@@ -1251,39 +1086,57 @@
           <w:szCs w:val="28"/>
           <w:lang w:eastAsia="ru-RU"/>
         </w:rPr>
+        <w:t>Таблица Country содержит список стран и связывает их с регионами. Это позволяет определить, к какому региону принадлежит каждая страна.</w:t>
+      </w:r>
+      <w:r>
+        <w:rPr>
+          <w:rFonts w:ascii="Times New Roman" w:eastAsia="Times New Roman" w:hAnsi="Times New Roman" w:cs="Times New Roman"/>
+          <w:color w:val="000000"/>
+          <w:sz w:val="28"/>
+          <w:szCs w:val="28"/>
+          <w:lang w:eastAsia="ru-RU"/>
+        </w:rPr>
+        <w:t xml:space="preserve"> </w:t>
+      </w:r>
+      <w:r>
+        <w:rPr>
+          <w:rFonts w:ascii="Times New Roman" w:eastAsia="Times New Roman" w:hAnsi="Times New Roman" w:cs="Times New Roman"/>
+          <w:color w:val="000000"/>
+          <w:sz w:val="28"/>
+          <w:szCs w:val="28"/>
+          <w:lang w:eastAsia="ru-RU"/>
+        </w:rPr>
+        <w:t xml:space="preserve"> </w:t>
+      </w:r>
+      <w:r>
+        <w:rPr>
+          <w:rFonts w:ascii="Times New Roman" w:eastAsia="Times New Roman" w:hAnsi="Times New Roman" w:cs="Times New Roman"/>
+          <w:color w:val="000000"/>
+          <w:sz w:val="28"/>
+          <w:szCs w:val="28"/>
+          <w:lang w:eastAsia="ru-RU"/>
+        </w:rPr>
         <w:t xml:space="preserve">Таблица </w:t>
       </w:r>
-      <w:proofErr w:type="spellStart"/>
-      <w:r>
-        <w:rPr>
-          <w:rFonts w:ascii="Times New Roman" w:eastAsia="Times New Roman" w:hAnsi="Times New Roman" w:cs="Times New Roman"/>
-          <w:color w:val="000000"/>
-          <w:sz w:val="28"/>
-          <w:szCs w:val="28"/>
-          <w:lang w:eastAsia="ru-RU"/>
-        </w:rPr>
-        <w:t>C</w:t>
-      </w:r>
-      <w:r>
-        <w:rPr>
-          <w:rFonts w:ascii="Times New Roman" w:eastAsia="Times New Roman" w:hAnsi="Times New Roman" w:cs="Times New Roman"/>
-          <w:color w:val="000000"/>
-          <w:sz w:val="28"/>
-          <w:szCs w:val="28"/>
-          <w:lang w:eastAsia="ru-RU"/>
-        </w:rPr>
-        <w:t>ountry</w:t>
-      </w:r>
-      <w:proofErr w:type="spellEnd"/>
-      <w:r>
-        <w:rPr>
-          <w:rFonts w:ascii="Times New Roman" w:eastAsia="Times New Roman" w:hAnsi="Times New Roman" w:cs="Times New Roman"/>
-          <w:color w:val="000000"/>
-          <w:sz w:val="28"/>
-          <w:szCs w:val="28"/>
-          <w:lang w:eastAsia="ru-RU"/>
-        </w:rPr>
-        <w:t xml:space="preserve"> содержит список стран и связывает их с регионами. Это позволяет определить, к какому региону принадлежит каждая страна.</w:t>
+      <w:r>
+        <w:rPr>
+          <w:rFonts w:ascii="Times New Roman" w:eastAsia="Times New Roman" w:hAnsi="Times New Roman" w:cs="Times New Roman"/>
+          <w:color w:val="000000"/>
+          <w:sz w:val="28"/>
+          <w:szCs w:val="28"/>
+          <w:lang w:eastAsia="ru-RU"/>
+        </w:rPr>
+        <w:t xml:space="preserve">Country </w:t>
+      </w:r>
+      <w:r>
+        <w:rPr>
+          <w:rFonts w:ascii="Times New Roman" w:eastAsia="Times New Roman" w:hAnsi="Times New Roman" w:cs="Times New Roman"/>
+          <w:color w:val="000000"/>
+          <w:sz w:val="28"/>
+          <w:szCs w:val="28"/>
+          <w:lang w:eastAsia="ru-RU"/>
+        </w:rPr>
+        <w:t>и также структура таблицы</w:t>
       </w:r>
       <w:r>
         <w:rPr>
@@ -1303,79 +1156,7 @@
           <w:szCs w:val="28"/>
           <w:lang w:eastAsia="ru-RU"/>
         </w:rPr>
-        <w:t xml:space="preserve"> </w:t>
-      </w:r>
-      <w:r>
-        <w:rPr>
-          <w:rFonts w:ascii="Times New Roman" w:eastAsia="Times New Roman" w:hAnsi="Times New Roman" w:cs="Times New Roman"/>
-          <w:color w:val="000000"/>
-          <w:sz w:val="28"/>
-          <w:szCs w:val="28"/>
-          <w:lang w:eastAsia="ru-RU"/>
-        </w:rPr>
-        <w:t xml:space="preserve">Таблица </w:t>
-      </w:r>
-      <w:proofErr w:type="spellStart"/>
-      <w:r>
-        <w:rPr>
-          <w:rFonts w:ascii="Times New Roman" w:eastAsia="Times New Roman" w:hAnsi="Times New Roman" w:cs="Times New Roman"/>
-          <w:color w:val="000000"/>
-          <w:sz w:val="28"/>
-          <w:szCs w:val="28"/>
-          <w:lang w:eastAsia="ru-RU"/>
-        </w:rPr>
-        <w:t>Country</w:t>
-      </w:r>
-      <w:proofErr w:type="spellEnd"/>
-      <w:r>
-        <w:rPr>
-          <w:rFonts w:ascii="Times New Roman" w:eastAsia="Times New Roman" w:hAnsi="Times New Roman" w:cs="Times New Roman"/>
-          <w:color w:val="000000"/>
-          <w:sz w:val="28"/>
-          <w:szCs w:val="28"/>
-          <w:lang w:eastAsia="ru-RU"/>
-        </w:rPr>
-        <w:t xml:space="preserve"> </w:t>
-      </w:r>
-      <w:r>
-        <w:rPr>
-          <w:rFonts w:ascii="Times New Roman" w:eastAsia="Times New Roman" w:hAnsi="Times New Roman" w:cs="Times New Roman"/>
-          <w:color w:val="000000"/>
-          <w:sz w:val="28"/>
-          <w:szCs w:val="28"/>
-          <w:lang w:eastAsia="ru-RU"/>
-        </w:rPr>
-        <w:t>и также структура таблицы</w:t>
-      </w:r>
-      <w:r>
-        <w:rPr>
-          <w:rFonts w:ascii="Times New Roman" w:eastAsia="Times New Roman" w:hAnsi="Times New Roman" w:cs="Times New Roman"/>
-          <w:color w:val="000000"/>
-          <w:sz w:val="28"/>
-          <w:szCs w:val="28"/>
-          <w:lang w:eastAsia="ru-RU"/>
-        </w:rPr>
-        <w:t xml:space="preserve"> </w:t>
-      </w:r>
-      <w:r>
-        <w:rPr>
-          <w:rFonts w:ascii="Times New Roman" w:eastAsia="Times New Roman" w:hAnsi="Times New Roman" w:cs="Times New Roman"/>
-          <w:color w:val="000000"/>
-          <w:sz w:val="28"/>
-          <w:szCs w:val="28"/>
-          <w:lang w:eastAsia="ru-RU"/>
-        </w:rPr>
-        <w:t>представлена на рисунке</w:t>
-      </w:r>
-      <w:r>
-        <w:rPr>
-          <w:rFonts w:ascii="Times New Roman" w:eastAsia="Times New Roman" w:hAnsi="Times New Roman" w:cs="Times New Roman"/>
-          <w:color w:val="000000"/>
-          <w:sz w:val="28"/>
-          <w:szCs w:val="28"/>
-          <w:lang w:eastAsia="ru-RU"/>
-        </w:rPr>
-        <w:t xml:space="preserve"> 3-4</w:t>
+        <w:t>представлена на рисунке 3-4</w:t>
       </w:r>
       <w:r>
         <w:rPr>
@@ -1402,54 +1183,58 @@
           <w:color w:val="000000"/>
           <w:sz w:val="28"/>
           <w:szCs w:val="28"/>
-          <w:lang w:eastAsia="ru-RU"/>
-        </w:rPr>
-      </w:pPr>
-      <w:proofErr w:type="spellStart"/>
-      <w:proofErr w:type="gramStart"/>
-      <w:r>
-        <w:rPr>
-          <w:rFonts w:ascii="Times New Roman" w:eastAsia="Times New Roman" w:hAnsi="Times New Roman" w:cs="Times New Roman"/>
-          <w:color w:val="000000"/>
-          <w:sz w:val="28"/>
-          <w:szCs w:val="28"/>
-          <w:lang w:eastAsia="ru-RU"/>
-        </w:rPr>
-        <w:t>country.region</w:t>
-      </w:r>
-      <w:proofErr w:type="spellEnd"/>
-      <w:proofErr w:type="gramEnd"/>
-      <w:r>
-        <w:rPr>
-          <w:rFonts w:ascii="Times New Roman" w:eastAsia="Times New Roman" w:hAnsi="Times New Roman" w:cs="Times New Roman"/>
-          <w:color w:val="000000"/>
-          <w:sz w:val="28"/>
-          <w:szCs w:val="28"/>
-          <w:lang w:eastAsia="ru-RU"/>
-        </w:rPr>
-        <w:t xml:space="preserve"> ссылается на </w:t>
-      </w:r>
-      <w:proofErr w:type="spellStart"/>
-      <w:r>
-        <w:rPr>
-          <w:rFonts w:ascii="Times New Roman" w:eastAsia="Times New Roman" w:hAnsi="Times New Roman" w:cs="Times New Roman"/>
-          <w:color w:val="000000"/>
-          <w:sz w:val="28"/>
-          <w:szCs w:val="28"/>
-          <w:lang w:eastAsia="ru-RU"/>
-        </w:rPr>
-        <w:t>region.identifier</w:t>
-      </w:r>
-      <w:proofErr w:type="spellEnd"/>
-      <w:r>
-        <w:rPr>
-          <w:rFonts w:ascii="Times New Roman" w:eastAsia="Times New Roman" w:hAnsi="Times New Roman" w:cs="Times New Roman"/>
-          <w:color w:val="000000"/>
-          <w:sz w:val="28"/>
-          <w:szCs w:val="28"/>
-          <w:lang w:eastAsia="ru-RU"/>
-        </w:rPr>
-        <w:t>.</w:t>
+          <w:lang w:val="en-US" w:eastAsia="ru-RU"/>
+        </w:rPr>
+      </w:pPr>
+      <w:r>
+        <w:rPr>
+          <w:rFonts w:ascii="Times New Roman" w:eastAsia="Times New Roman" w:hAnsi="Times New Roman" w:cs="Times New Roman"/>
+          <w:color w:val="000000"/>
+          <w:sz w:val="28"/>
+          <w:szCs w:val="28"/>
+          <w:lang w:val="en-US" w:eastAsia="ru-RU"/>
+        </w:rPr>
+        <w:t xml:space="preserve">country.region </w:t>
+      </w:r>
+      <w:r>
+        <w:rPr>
+          <w:rFonts w:ascii="Times New Roman" w:eastAsia="Times New Roman" w:hAnsi="Times New Roman" w:cs="Times New Roman"/>
+          <w:color w:val="000000"/>
+          <w:sz w:val="28"/>
+          <w:szCs w:val="28"/>
+          <w:lang w:eastAsia="ru-RU"/>
+        </w:rPr>
+        <w:t>ссылается</w:t>
+      </w:r>
+      <w:r>
+        <w:rPr>
+          <w:rFonts w:ascii="Times New Roman" w:eastAsia="Times New Roman" w:hAnsi="Times New Roman" w:cs="Times New Roman"/>
+          <w:color w:val="000000"/>
+          <w:sz w:val="28"/>
+          <w:szCs w:val="28"/>
+          <w:lang w:val="en-US" w:eastAsia="ru-RU"/>
+        </w:rPr>
+        <w:t xml:space="preserve"> </w:t>
+      </w:r>
+      <w:r>
+        <w:rPr>
+          <w:rFonts w:ascii="Times New Roman" w:eastAsia="Times New Roman" w:hAnsi="Times New Roman" w:cs="Times New Roman"/>
+          <w:color w:val="000000"/>
+          <w:sz w:val="28"/>
+          <w:szCs w:val="28"/>
+          <w:lang w:eastAsia="ru-RU"/>
+        </w:rPr>
+        <w:t>на</w:t>
+      </w:r>
+      <w:r>
+        <w:rPr>
+          <w:rFonts w:ascii="Times New Roman" w:eastAsia="Times New Roman" w:hAnsi="Times New Roman" w:cs="Times New Roman"/>
+          <w:color w:val="000000"/>
+          <w:sz w:val="28"/>
+          <w:szCs w:val="28"/>
+          <w:lang w:val="en-US" w:eastAsia="ru-RU"/>
+        </w:rPr>
+        <w:t xml:space="preserve"> region.identifier.</w:t>
       </w:r>
     </w:p>
     <w:p>
@@ -1469,51 +1254,15 @@
           <w:lang w:eastAsia="ru-RU"/>
         </w:rPr>
       </w:pPr>
-      <w:proofErr w:type="spellStart"/>
-      <w:proofErr w:type="gramStart"/>
-      <w:r>
-        <w:rPr>
-          <w:rFonts w:ascii="Times New Roman" w:eastAsia="Times New Roman" w:hAnsi="Times New Roman" w:cs="Times New Roman"/>
-          <w:color w:val="000000"/>
-          <w:sz w:val="28"/>
-          <w:szCs w:val="28"/>
-          <w:lang w:eastAsia="ru-RU"/>
-        </w:rPr>
-        <w:t>country.identifier</w:t>
-      </w:r>
-      <w:proofErr w:type="spellEnd"/>
-      <w:proofErr w:type="gramEnd"/>
-      <w:r>
-        <w:rPr>
-          <w:rFonts w:ascii="Times New Roman" w:eastAsia="Times New Roman" w:hAnsi="Times New Roman" w:cs="Times New Roman"/>
-          <w:color w:val="000000"/>
-          <w:sz w:val="28"/>
-          <w:szCs w:val="28"/>
-          <w:lang w:eastAsia="ru-RU"/>
-        </w:rPr>
-        <w:t xml:space="preserve"> используется в таблице </w:t>
-      </w:r>
-      <w:proofErr w:type="spellStart"/>
-      <w:r>
-        <w:rPr>
-          <w:rFonts w:ascii="Times New Roman" w:eastAsia="Times New Roman" w:hAnsi="Times New Roman" w:cs="Times New Roman"/>
-          <w:color w:val="000000"/>
-          <w:sz w:val="28"/>
-          <w:szCs w:val="28"/>
-          <w:lang w:eastAsia="ru-RU"/>
-        </w:rPr>
-        <w:t>city</w:t>
-      </w:r>
-      <w:proofErr w:type="spellEnd"/>
-      <w:r>
-        <w:rPr>
-          <w:rFonts w:ascii="Times New Roman" w:eastAsia="Times New Roman" w:hAnsi="Times New Roman" w:cs="Times New Roman"/>
-          <w:color w:val="000000"/>
-          <w:sz w:val="28"/>
-          <w:szCs w:val="28"/>
-          <w:lang w:eastAsia="ru-RU"/>
-        </w:rPr>
-        <w:t xml:space="preserve"> как внешний ключ.</w:t>
+      <w:r>
+        <w:rPr>
+          <w:rFonts w:ascii="Times New Roman" w:eastAsia="Times New Roman" w:hAnsi="Times New Roman" w:cs="Times New Roman"/>
+          <w:color w:val="000000"/>
+          <w:sz w:val="28"/>
+          <w:szCs w:val="28"/>
+          <w:lang w:eastAsia="ru-RU"/>
+        </w:rPr>
+        <w:t>country.identifier используется в таблице city как внешний ключ.</w:t>
       </w:r>
     </w:p>
     <w:p>
@@ -1532,6 +1281,7 @@
       <w:r>
         <w:rPr>
           <w:rFonts w:ascii="Times New Roman" w:eastAsia="Times New Roman" w:hAnsi="Times New Roman" w:cs="Times New Roman"/>
+          <w:noProof/>
           <w:color w:val="000000"/>
           <w:sz w:val="28"/>
           <w:szCs w:val="28"/>
@@ -1657,6 +1407,7 @@
       <w:r>
         <w:rPr>
           <w:rFonts w:ascii="Times New Roman" w:eastAsia="Times New Roman" w:hAnsi="Times New Roman" w:cs="Times New Roman"/>
+          <w:noProof/>
           <w:color w:val="000000"/>
           <w:sz w:val="24"/>
           <w:szCs w:val="24"/>
@@ -1713,7 +1464,7 @@
           <w:color w:val="000000"/>
           <w:sz w:val="24"/>
           <w:szCs w:val="24"/>
-          <w:lang w:val="en-US" w:eastAsia="ru-RU"/>
+          <w:lang w:eastAsia="ru-RU"/>
         </w:rPr>
       </w:pPr>
       <w:r>
@@ -1782,7 +1533,7 @@
           <w:color w:val="000000"/>
           <w:sz w:val="24"/>
           <w:szCs w:val="24"/>
-          <w:lang w:val="en-US" w:eastAsia="ru-RU"/>
+          <w:lang w:eastAsia="ru-RU"/>
         </w:rPr>
         <w:t xml:space="preserve"> </w:t>
       </w:r>
@@ -1806,7 +1557,7 @@
           <w:color w:val="000000"/>
           <w:sz w:val="24"/>
           <w:szCs w:val="24"/>
-          <w:lang w:val="en-US" w:eastAsia="ru-RU"/>
+          <w:lang w:eastAsia="ru-RU"/>
         </w:rPr>
       </w:pPr>
     </w:p>
@@ -1819,7 +1570,7 @@
           <w:color w:val="000000"/>
           <w:sz w:val="24"/>
           <w:szCs w:val="24"/>
-          <w:lang w:val="en-US" w:eastAsia="ru-RU"/>
+          <w:lang w:eastAsia="ru-RU"/>
         </w:rPr>
       </w:pPr>
     </w:p>
@@ -1832,7 +1583,7 @@
           <w:color w:val="000000"/>
           <w:sz w:val="24"/>
           <w:szCs w:val="24"/>
-          <w:lang w:val="en-US" w:eastAsia="ru-RU"/>
+          <w:lang w:eastAsia="ru-RU"/>
         </w:rPr>
       </w:pPr>
     </w:p>
@@ -1845,7 +1596,7 @@
           <w:color w:val="000000"/>
           <w:sz w:val="24"/>
           <w:szCs w:val="24"/>
-          <w:lang w:val="en-US" w:eastAsia="ru-RU"/>
+          <w:lang w:eastAsia="ru-RU"/>
         </w:rPr>
       </w:pPr>
     </w:p>
@@ -1858,7 +1609,7 @@
           <w:color w:val="000000"/>
           <w:sz w:val="24"/>
           <w:szCs w:val="24"/>
-          <w:lang w:val="en-US" w:eastAsia="ru-RU"/>
+          <w:lang w:eastAsia="ru-RU"/>
         </w:rPr>
       </w:pPr>
     </w:p>
@@ -1871,7 +1622,7 @@
           <w:color w:val="000000"/>
           <w:sz w:val="24"/>
           <w:szCs w:val="24"/>
-          <w:lang w:val="en-US" w:eastAsia="ru-RU"/>
+          <w:lang w:eastAsia="ru-RU"/>
         </w:rPr>
       </w:pPr>
     </w:p>
@@ -1884,7 +1635,7 @@
           <w:color w:val="000000"/>
           <w:sz w:val="24"/>
           <w:szCs w:val="24"/>
-          <w:lang w:val="en-US" w:eastAsia="ru-RU"/>
+          <w:lang w:eastAsia="ru-RU"/>
         </w:rPr>
       </w:pPr>
     </w:p>
@@ -1897,7 +1648,7 @@
           <w:color w:val="000000"/>
           <w:sz w:val="24"/>
           <w:szCs w:val="24"/>
-          <w:lang w:val="en-US" w:eastAsia="ru-RU"/>
+          <w:lang w:eastAsia="ru-RU"/>
         </w:rPr>
       </w:pPr>
     </w:p>
@@ -1922,27 +1673,7 @@
           <w:lang w:eastAsia="ru-RU"/>
         </w:rPr>
         <w:lastRenderedPageBreak/>
-        <w:t xml:space="preserve">Таблица </w:t>
-      </w:r>
-      <w:r>
-        <w:rPr>
-          <w:rFonts w:ascii="Times New Roman" w:eastAsia="Times New Roman" w:hAnsi="Times New Roman" w:cs="Times New Roman"/>
-          <w:color w:val="000000"/>
-          <w:sz w:val="28"/>
-          <w:szCs w:val="28"/>
-          <w:lang w:eastAsia="ru-RU"/>
-        </w:rPr>
-        <w:t>C</w:t>
-      </w:r>
-      <w:r>
-        <w:rPr>
-          <w:rFonts w:ascii="Times New Roman" w:eastAsia="Times New Roman" w:hAnsi="Times New Roman" w:cs="Times New Roman"/>
-          <w:color w:val="000000"/>
-          <w:sz w:val="28"/>
-          <w:szCs w:val="28"/>
-          <w:lang w:eastAsia="ru-RU"/>
-        </w:rPr>
-        <w:t>ity</w:t>
+        <w:t>Таблица City</w:t>
       </w:r>
     </w:p>
     <w:p>
@@ -1966,27 +1697,37 @@
           <w:szCs w:val="28"/>
           <w:lang w:eastAsia="ru-RU"/>
         </w:rPr>
-        <w:t xml:space="preserve">Таблица </w:t>
-      </w:r>
-      <w:r>
-        <w:rPr>
-          <w:rFonts w:ascii="Times New Roman" w:eastAsia="Times New Roman" w:hAnsi="Times New Roman" w:cs="Times New Roman"/>
-          <w:color w:val="000000"/>
-          <w:sz w:val="28"/>
-          <w:szCs w:val="28"/>
-          <w:lang w:eastAsia="ru-RU"/>
-        </w:rPr>
-        <w:t>C</w:t>
-      </w:r>
-      <w:r>
-        <w:rPr>
-          <w:rFonts w:ascii="Times New Roman" w:eastAsia="Times New Roman" w:hAnsi="Times New Roman" w:cs="Times New Roman"/>
-          <w:color w:val="000000"/>
-          <w:sz w:val="28"/>
-          <w:szCs w:val="28"/>
-          <w:lang w:eastAsia="ru-RU"/>
-        </w:rPr>
-        <w:t>ity хранит список городов, их местоположение (широта, долгота) и принадлежность к стране.</w:t>
+        <w:t>Таблица City хранит список городов, их местоположение (широта, долгота) и принадлежность к стране.</w:t>
+      </w:r>
+      <w:r>
+        <w:rPr>
+          <w:rFonts w:ascii="Times New Roman" w:eastAsia="Times New Roman" w:hAnsi="Times New Roman" w:cs="Times New Roman"/>
+          <w:color w:val="000000"/>
+          <w:sz w:val="28"/>
+          <w:szCs w:val="28"/>
+          <w:lang w:eastAsia="ru-RU"/>
+        </w:rPr>
+        <w:t xml:space="preserve"> Таблица </w:t>
+      </w:r>
+      <w:r>
+        <w:rPr>
+          <w:rFonts w:ascii="Times New Roman" w:eastAsia="Times New Roman" w:hAnsi="Times New Roman" w:cs="Times New Roman"/>
+          <w:color w:val="000000"/>
+          <w:sz w:val="28"/>
+          <w:szCs w:val="28"/>
+          <w:lang w:eastAsia="ru-RU"/>
+        </w:rPr>
+        <w:t xml:space="preserve">City </w:t>
+      </w:r>
+      <w:r>
+        <w:rPr>
+          <w:rFonts w:ascii="Times New Roman" w:eastAsia="Times New Roman" w:hAnsi="Times New Roman" w:cs="Times New Roman"/>
+          <w:color w:val="000000"/>
+          <w:sz w:val="28"/>
+          <w:szCs w:val="28"/>
+          <w:lang w:eastAsia="ru-RU"/>
+        </w:rPr>
+        <w:t>и также структура таблицы</w:t>
       </w:r>
       <w:r>
         <w:rPr>
@@ -2006,89 +1747,7 @@
           <w:szCs w:val="28"/>
           <w:lang w:eastAsia="ru-RU"/>
         </w:rPr>
-        <w:t xml:space="preserve">Таблица </w:t>
-      </w:r>
-      <w:proofErr w:type="spellStart"/>
-      <w:r>
-        <w:rPr>
-          <w:rFonts w:ascii="Times New Roman" w:eastAsia="Times New Roman" w:hAnsi="Times New Roman" w:cs="Times New Roman"/>
-          <w:color w:val="000000"/>
-          <w:sz w:val="28"/>
-          <w:szCs w:val="28"/>
-          <w:lang w:eastAsia="ru-RU"/>
-        </w:rPr>
-        <w:t>City</w:t>
-      </w:r>
-      <w:proofErr w:type="spellEnd"/>
-      <w:r>
-        <w:rPr>
-          <w:rFonts w:ascii="Times New Roman" w:eastAsia="Times New Roman" w:hAnsi="Times New Roman" w:cs="Times New Roman"/>
-          <w:color w:val="000000"/>
-          <w:sz w:val="28"/>
-          <w:szCs w:val="28"/>
-          <w:lang w:eastAsia="ru-RU"/>
-        </w:rPr>
-        <w:t xml:space="preserve"> </w:t>
-      </w:r>
-      <w:r>
-        <w:rPr>
-          <w:rFonts w:ascii="Times New Roman" w:eastAsia="Times New Roman" w:hAnsi="Times New Roman" w:cs="Times New Roman"/>
-          <w:color w:val="000000"/>
-          <w:sz w:val="28"/>
-          <w:szCs w:val="28"/>
-          <w:lang w:eastAsia="ru-RU"/>
-        </w:rPr>
-        <w:t>и также структура таблицы</w:t>
-      </w:r>
-      <w:r>
-        <w:rPr>
-          <w:rFonts w:ascii="Times New Roman" w:eastAsia="Times New Roman" w:hAnsi="Times New Roman" w:cs="Times New Roman"/>
-          <w:color w:val="000000"/>
-          <w:sz w:val="28"/>
-          <w:szCs w:val="28"/>
-          <w:lang w:eastAsia="ru-RU"/>
-        </w:rPr>
-        <w:t xml:space="preserve"> </w:t>
-      </w:r>
-      <w:r>
-        <w:rPr>
-          <w:rFonts w:ascii="Times New Roman" w:eastAsia="Times New Roman" w:hAnsi="Times New Roman" w:cs="Times New Roman"/>
-          <w:color w:val="000000"/>
-          <w:sz w:val="28"/>
-          <w:szCs w:val="28"/>
-          <w:lang w:eastAsia="ru-RU"/>
-        </w:rPr>
-        <w:t xml:space="preserve">представлена на рисунке </w:t>
-      </w:r>
-      <w:r>
-        <w:rPr>
-          <w:rFonts w:ascii="Times New Roman" w:eastAsia="Times New Roman" w:hAnsi="Times New Roman" w:cs="Times New Roman"/>
-          <w:color w:val="000000"/>
-          <w:sz w:val="28"/>
-          <w:szCs w:val="28"/>
-          <w:lang w:eastAsia="ru-RU"/>
-        </w:rPr>
-        <w:t>5</w:t>
-      </w:r>
-      <w:r>
-        <w:rPr>
-          <w:rFonts w:ascii="Times New Roman" w:eastAsia="Times New Roman" w:hAnsi="Times New Roman" w:cs="Times New Roman"/>
-          <w:color w:val="000000"/>
-          <w:sz w:val="28"/>
-          <w:szCs w:val="28"/>
-          <w:lang w:eastAsia="ru-RU"/>
-        </w:rPr>
-        <w:t>-</w:t>
-      </w:r>
-      <w:r>
-        <w:rPr>
-          <w:rFonts w:ascii="Times New Roman" w:eastAsia="Times New Roman" w:hAnsi="Times New Roman" w:cs="Times New Roman"/>
-          <w:color w:val="000000"/>
-          <w:sz w:val="28"/>
-          <w:szCs w:val="28"/>
-          <w:lang w:eastAsia="ru-RU"/>
-        </w:rPr>
-        <w:t>6</w:t>
+        <w:t>представлена на рисунке 5-6</w:t>
       </w:r>
       <w:r>
         <w:rPr>
@@ -2118,20 +1777,26 @@
           <w:lang w:val="en-US" w:eastAsia="ru-RU"/>
         </w:rPr>
       </w:pPr>
-      <w:proofErr w:type="spellStart"/>
-      <w:proofErr w:type="gramStart"/>
-      <w:r>
-        <w:rPr>
-          <w:rFonts w:ascii="Times New Roman" w:eastAsia="Times New Roman" w:hAnsi="Times New Roman" w:cs="Times New Roman"/>
-          <w:color w:val="000000"/>
-          <w:sz w:val="28"/>
-          <w:szCs w:val="28"/>
-          <w:lang w:val="en-US" w:eastAsia="ru-RU"/>
-        </w:rPr>
-        <w:t>city.country</w:t>
-      </w:r>
-      <w:proofErr w:type="spellEnd"/>
-      <w:proofErr w:type="gramEnd"/>
+      <w:r>
+        <w:rPr>
+          <w:rFonts w:ascii="Times New Roman" w:eastAsia="Times New Roman" w:hAnsi="Times New Roman" w:cs="Times New Roman"/>
+          <w:color w:val="000000"/>
+          <w:sz w:val="28"/>
+          <w:szCs w:val="28"/>
+          <w:lang w:val="en-US" w:eastAsia="ru-RU"/>
+        </w:rPr>
+        <w:t xml:space="preserve">city.country </w:t>
+      </w:r>
+      <w:r>
+        <w:rPr>
+          <w:rFonts w:ascii="Times New Roman" w:eastAsia="Times New Roman" w:hAnsi="Times New Roman" w:cs="Times New Roman"/>
+          <w:color w:val="000000"/>
+          <w:sz w:val="28"/>
+          <w:szCs w:val="28"/>
+          <w:lang w:eastAsia="ru-RU"/>
+        </w:rPr>
+        <w:t>ссылается</w:t>
+      </w:r>
       <w:r>
         <w:rPr>
           <w:rFonts w:ascii="Times New Roman" w:eastAsia="Times New Roman" w:hAnsi="Times New Roman" w:cs="Times New Roman"/>
@@ -2150,26 +1815,6 @@
           <w:szCs w:val="28"/>
           <w:lang w:eastAsia="ru-RU"/>
         </w:rPr>
-        <w:t>ссылается</w:t>
-      </w:r>
-      <w:r>
-        <w:rPr>
-          <w:rFonts w:ascii="Times New Roman" w:eastAsia="Times New Roman" w:hAnsi="Times New Roman" w:cs="Times New Roman"/>
-          <w:color w:val="000000"/>
-          <w:sz w:val="28"/>
-          <w:szCs w:val="28"/>
-          <w:lang w:val="en-US" w:eastAsia="ru-RU"/>
-        </w:rPr>
-        <w:t xml:space="preserve"> </w:t>
-      </w:r>
-      <w:r>
-        <w:rPr>
-          <w:rFonts w:ascii="Times New Roman" w:eastAsia="Times New Roman" w:hAnsi="Times New Roman" w:cs="Times New Roman"/>
-          <w:color w:val="000000"/>
-          <w:sz w:val="28"/>
-          <w:szCs w:val="28"/>
-          <w:lang w:eastAsia="ru-RU"/>
-        </w:rPr>
         <w:t>на</w:t>
       </w:r>
       <w:r>
@@ -2180,29 +1825,7 @@
           <w:szCs w:val="28"/>
           <w:lang w:val="en-US" w:eastAsia="ru-RU"/>
         </w:rPr>
-        <w:t xml:space="preserve"> </w:t>
-      </w:r>
-      <w:proofErr w:type="spellStart"/>
-      <w:r>
-        <w:rPr>
-          <w:rFonts w:ascii="Times New Roman" w:eastAsia="Times New Roman" w:hAnsi="Times New Roman" w:cs="Times New Roman"/>
-          <w:color w:val="000000"/>
-          <w:sz w:val="28"/>
-          <w:szCs w:val="28"/>
-          <w:lang w:val="en-US" w:eastAsia="ru-RU"/>
-        </w:rPr>
-        <w:t>country.identifier</w:t>
-      </w:r>
-      <w:proofErr w:type="spellEnd"/>
-      <w:r>
-        <w:rPr>
-          <w:rFonts w:ascii="Times New Roman" w:eastAsia="Times New Roman" w:hAnsi="Times New Roman" w:cs="Times New Roman"/>
-          <w:color w:val="000000"/>
-          <w:sz w:val="28"/>
-          <w:szCs w:val="28"/>
-          <w:lang w:val="en-US" w:eastAsia="ru-RU"/>
-        </w:rPr>
-        <w:t>.</w:t>
+        <w:t xml:space="preserve"> country.identifier.</w:t>
       </w:r>
     </w:p>
     <w:p>
@@ -2222,51 +1845,15 @@
           <w:lang w:eastAsia="ru-RU"/>
         </w:rPr>
       </w:pPr>
-      <w:proofErr w:type="spellStart"/>
-      <w:proofErr w:type="gramStart"/>
-      <w:r>
-        <w:rPr>
-          <w:rFonts w:ascii="Times New Roman" w:eastAsia="Times New Roman" w:hAnsi="Times New Roman" w:cs="Times New Roman"/>
-          <w:color w:val="000000"/>
-          <w:sz w:val="28"/>
-          <w:szCs w:val="28"/>
-          <w:lang w:eastAsia="ru-RU"/>
-        </w:rPr>
-        <w:t>city.identifier</w:t>
-      </w:r>
-      <w:proofErr w:type="spellEnd"/>
-      <w:proofErr w:type="gramEnd"/>
-      <w:r>
-        <w:rPr>
-          <w:rFonts w:ascii="Times New Roman" w:eastAsia="Times New Roman" w:hAnsi="Times New Roman" w:cs="Times New Roman"/>
-          <w:color w:val="000000"/>
-          <w:sz w:val="28"/>
-          <w:szCs w:val="28"/>
-          <w:lang w:eastAsia="ru-RU"/>
-        </w:rPr>
-        <w:t xml:space="preserve"> используется в таблице </w:t>
-      </w:r>
-      <w:proofErr w:type="spellStart"/>
-      <w:r>
-        <w:rPr>
-          <w:rFonts w:ascii="Times New Roman" w:eastAsia="Times New Roman" w:hAnsi="Times New Roman" w:cs="Times New Roman"/>
-          <w:color w:val="000000"/>
-          <w:sz w:val="28"/>
-          <w:szCs w:val="28"/>
-          <w:lang w:eastAsia="ru-RU"/>
-        </w:rPr>
-        <w:t>measurement</w:t>
-      </w:r>
-      <w:proofErr w:type="spellEnd"/>
-      <w:r>
-        <w:rPr>
-          <w:rFonts w:ascii="Times New Roman" w:eastAsia="Times New Roman" w:hAnsi="Times New Roman" w:cs="Times New Roman"/>
-          <w:color w:val="000000"/>
-          <w:sz w:val="28"/>
-          <w:szCs w:val="28"/>
-          <w:lang w:eastAsia="ru-RU"/>
-        </w:rPr>
-        <w:t xml:space="preserve"> как внешний ключ.</w:t>
+      <w:r>
+        <w:rPr>
+          <w:rFonts w:ascii="Times New Roman" w:eastAsia="Times New Roman" w:hAnsi="Times New Roman" w:cs="Times New Roman"/>
+          <w:color w:val="000000"/>
+          <w:sz w:val="28"/>
+          <w:szCs w:val="28"/>
+          <w:lang w:eastAsia="ru-RU"/>
+        </w:rPr>
+        <w:t>city.identifier используется в таблице measurement как внешний ключ.</w:t>
       </w:r>
     </w:p>
     <w:p>
@@ -2285,6 +1872,7 @@
       <w:r>
         <w:rPr>
           <w:rFonts w:ascii="Times New Roman" w:eastAsia="Times New Roman" w:hAnsi="Times New Roman" w:cs="Times New Roman"/>
+          <w:noProof/>
           <w:color w:val="000000"/>
           <w:sz w:val="28"/>
           <w:szCs w:val="28"/>
@@ -2392,17 +1980,7 @@
           <w:szCs w:val="24"/>
           <w:lang w:val="en-US" w:eastAsia="ru-RU"/>
         </w:rPr>
-        <w:t>C</w:t>
-      </w:r>
-      <w:r>
-        <w:rPr>
-          <w:rFonts w:ascii="Times New Roman" w:eastAsia="Times New Roman" w:hAnsi="Times New Roman" w:cs="Times New Roman"/>
-          <w:color w:val="000000"/>
-          <w:sz w:val="24"/>
-          <w:szCs w:val="24"/>
-          <w:lang w:val="en-US" w:eastAsia="ru-RU"/>
-        </w:rPr>
-        <w:t>ity</w:t>
+        <w:t>City</w:t>
       </w:r>
     </w:p>
     <w:p>
@@ -2420,6 +1998,7 @@
       <w:r>
         <w:rPr>
           <w:rFonts w:ascii="Times New Roman" w:eastAsia="Times New Roman" w:hAnsi="Times New Roman" w:cs="Times New Roman"/>
+          <w:noProof/>
           <w:color w:val="000000"/>
           <w:sz w:val="24"/>
           <w:szCs w:val="24"/>
@@ -2476,7 +2055,7 @@
           <w:color w:val="000000"/>
           <w:sz w:val="24"/>
           <w:szCs w:val="24"/>
-          <w:lang w:val="en-US" w:eastAsia="ru-RU"/>
+          <w:lang w:eastAsia="ru-RU"/>
         </w:rPr>
       </w:pPr>
       <w:r>
@@ -2495,7 +2074,27 @@
           <w:color w:val="000000"/>
           <w:sz w:val="24"/>
           <w:szCs w:val="24"/>
-          <w:lang w:val="en-US" w:eastAsia="ru-RU"/>
+          <w:lang w:eastAsia="ru-RU"/>
+        </w:rPr>
+        <w:t xml:space="preserve"> 6 – </w:t>
+      </w:r>
+      <w:r>
+        <w:rPr>
+          <w:rFonts w:ascii="Times New Roman" w:eastAsia="Times New Roman" w:hAnsi="Times New Roman" w:cs="Times New Roman"/>
+          <w:color w:val="000000"/>
+          <w:sz w:val="24"/>
+          <w:szCs w:val="24"/>
+          <w:lang w:eastAsia="ru-RU"/>
+        </w:rPr>
+        <w:t>структура</w:t>
+      </w:r>
+      <w:r>
+        <w:rPr>
+          <w:rFonts w:ascii="Times New Roman" w:eastAsia="Times New Roman" w:hAnsi="Times New Roman" w:cs="Times New Roman"/>
+          <w:color w:val="000000"/>
+          <w:sz w:val="24"/>
+          <w:szCs w:val="24"/>
+          <w:lang w:eastAsia="ru-RU"/>
         </w:rPr>
         <w:t xml:space="preserve"> </w:t>
       </w:r>
@@ -2505,37 +2104,27 @@
           <w:color w:val="000000"/>
           <w:sz w:val="24"/>
           <w:szCs w:val="24"/>
-          <w:lang w:val="en-US" w:eastAsia="ru-RU"/>
-        </w:rPr>
-        <w:t>6</w:t>
-      </w:r>
-      <w:r>
-        <w:rPr>
-          <w:rFonts w:ascii="Times New Roman" w:eastAsia="Times New Roman" w:hAnsi="Times New Roman" w:cs="Times New Roman"/>
-          <w:color w:val="000000"/>
-          <w:sz w:val="24"/>
-          <w:szCs w:val="24"/>
-          <w:lang w:val="en-US" w:eastAsia="ru-RU"/>
-        </w:rPr>
-        <w:t xml:space="preserve"> – </w:t>
-      </w:r>
-      <w:r>
-        <w:rPr>
-          <w:rFonts w:ascii="Times New Roman" w:eastAsia="Times New Roman" w:hAnsi="Times New Roman" w:cs="Times New Roman"/>
-          <w:color w:val="000000"/>
-          <w:sz w:val="24"/>
-          <w:szCs w:val="24"/>
-          <w:lang w:eastAsia="ru-RU"/>
-        </w:rPr>
-        <w:t>структура</w:t>
-      </w:r>
-      <w:r>
-        <w:rPr>
-          <w:rFonts w:ascii="Times New Roman" w:eastAsia="Times New Roman" w:hAnsi="Times New Roman" w:cs="Times New Roman"/>
-          <w:color w:val="000000"/>
-          <w:sz w:val="24"/>
-          <w:szCs w:val="24"/>
-          <w:lang w:val="en-US" w:eastAsia="ru-RU"/>
+          <w:lang w:eastAsia="ru-RU"/>
+        </w:rPr>
+        <w:t>таблиц</w:t>
+      </w:r>
+      <w:r>
+        <w:rPr>
+          <w:rFonts w:ascii="Times New Roman" w:eastAsia="Times New Roman" w:hAnsi="Times New Roman" w:cs="Times New Roman"/>
+          <w:color w:val="000000"/>
+          <w:sz w:val="24"/>
+          <w:szCs w:val="24"/>
+          <w:lang w:eastAsia="ru-RU"/>
+        </w:rPr>
+        <w:t>ы</w:t>
+      </w:r>
+      <w:r>
+        <w:rPr>
+          <w:rFonts w:ascii="Times New Roman" w:eastAsia="Times New Roman" w:hAnsi="Times New Roman" w:cs="Times New Roman"/>
+          <w:color w:val="000000"/>
+          <w:sz w:val="24"/>
+          <w:szCs w:val="24"/>
+          <w:lang w:eastAsia="ru-RU"/>
         </w:rPr>
         <w:t xml:space="preserve"> </w:t>
       </w:r>
@@ -2545,36 +2134,6 @@
           <w:color w:val="000000"/>
           <w:sz w:val="24"/>
           <w:szCs w:val="24"/>
-          <w:lang w:eastAsia="ru-RU"/>
-        </w:rPr>
-        <w:t>таблиц</w:t>
-      </w:r>
-      <w:r>
-        <w:rPr>
-          <w:rFonts w:ascii="Times New Roman" w:eastAsia="Times New Roman" w:hAnsi="Times New Roman" w:cs="Times New Roman"/>
-          <w:color w:val="000000"/>
-          <w:sz w:val="24"/>
-          <w:szCs w:val="24"/>
-          <w:lang w:eastAsia="ru-RU"/>
-        </w:rPr>
-        <w:t>ы</w:t>
-      </w:r>
-      <w:r>
-        <w:rPr>
-          <w:rFonts w:ascii="Times New Roman" w:eastAsia="Times New Roman" w:hAnsi="Times New Roman" w:cs="Times New Roman"/>
-          <w:color w:val="000000"/>
-          <w:sz w:val="24"/>
-          <w:szCs w:val="24"/>
-          <w:lang w:val="en-US" w:eastAsia="ru-RU"/>
-        </w:rPr>
-        <w:t xml:space="preserve"> </w:t>
-      </w:r>
-      <w:r>
-        <w:rPr>
-          <w:rFonts w:ascii="Times New Roman" w:eastAsia="Times New Roman" w:hAnsi="Times New Roman" w:cs="Times New Roman"/>
-          <w:color w:val="000000"/>
-          <w:sz w:val="24"/>
-          <w:szCs w:val="24"/>
           <w:lang w:val="en-US" w:eastAsia="ru-RU"/>
         </w:rPr>
         <w:t>City</w:t>
@@ -2589,7 +2148,7 @@
           <w:color w:val="000000"/>
           <w:sz w:val="24"/>
           <w:szCs w:val="24"/>
-          <w:lang w:val="en-US" w:eastAsia="ru-RU"/>
+          <w:lang w:eastAsia="ru-RU"/>
         </w:rPr>
       </w:pPr>
     </w:p>
@@ -2602,7 +2161,7 @@
           <w:color w:val="000000"/>
           <w:sz w:val="24"/>
           <w:szCs w:val="24"/>
-          <w:lang w:val="en-US" w:eastAsia="ru-RU"/>
+          <w:lang w:eastAsia="ru-RU"/>
         </w:rPr>
       </w:pPr>
     </w:p>
@@ -2615,7 +2174,7 @@
           <w:color w:val="000000"/>
           <w:sz w:val="24"/>
           <w:szCs w:val="24"/>
-          <w:lang w:val="en-US" w:eastAsia="ru-RU"/>
+          <w:lang w:eastAsia="ru-RU"/>
         </w:rPr>
       </w:pPr>
     </w:p>
@@ -2628,7 +2187,7 @@
           <w:color w:val="000000"/>
           <w:sz w:val="24"/>
           <w:szCs w:val="24"/>
-          <w:lang w:val="en-US" w:eastAsia="ru-RU"/>
+          <w:lang w:eastAsia="ru-RU"/>
         </w:rPr>
       </w:pPr>
     </w:p>
@@ -2641,19 +2200,19 @@
           <w:color w:val="000000"/>
           <w:sz w:val="24"/>
           <w:szCs w:val="24"/>
-          <w:lang w:val="en-US" w:eastAsia="ru-RU"/>
-        </w:rPr>
-      </w:pPr>
-    </w:p>
-    <w:p>
-      <w:pPr>
-        <w:spacing w:before="100" w:beforeAutospacing="1" w:after="100" w:afterAutospacing="1" w:line="240" w:lineRule="auto"/>
-        <w:rPr>
-          <w:rFonts w:ascii="Times New Roman" w:eastAsia="Times New Roman" w:hAnsi="Times New Roman" w:cs="Times New Roman"/>
-          <w:color w:val="000000"/>
-          <w:sz w:val="28"/>
-          <w:szCs w:val="28"/>
-          <w:lang w:val="en-US" w:eastAsia="ru-RU"/>
+          <w:lang w:eastAsia="ru-RU"/>
+        </w:rPr>
+      </w:pPr>
+    </w:p>
+    <w:p>
+      <w:pPr>
+        <w:spacing w:before="100" w:beforeAutospacing="1" w:after="100" w:afterAutospacing="1" w:line="240" w:lineRule="auto"/>
+        <w:rPr>
+          <w:rFonts w:ascii="Times New Roman" w:eastAsia="Times New Roman" w:hAnsi="Times New Roman" w:cs="Times New Roman"/>
+          <w:color w:val="000000"/>
+          <w:sz w:val="28"/>
+          <w:szCs w:val="28"/>
+          <w:lang w:eastAsia="ru-RU"/>
         </w:rPr>
       </w:pPr>
       <w:r>
@@ -2673,7 +2232,7 @@
           <w:color w:val="000000"/>
           <w:sz w:val="28"/>
           <w:szCs w:val="28"/>
-          <w:lang w:val="en-US" w:eastAsia="ru-RU"/>
+          <w:lang w:eastAsia="ru-RU"/>
         </w:rPr>
         <w:t xml:space="preserve"> </w:t>
       </w:r>
@@ -2685,17 +2244,7 @@
           <w:szCs w:val="28"/>
           <w:lang w:val="en-US" w:eastAsia="ru-RU"/>
         </w:rPr>
-        <w:t>M</w:t>
-      </w:r>
-      <w:r>
-        <w:rPr>
-          <w:rFonts w:ascii="Times New Roman" w:eastAsia="Times New Roman" w:hAnsi="Times New Roman" w:cs="Times New Roman"/>
-          <w:color w:val="000000"/>
-          <w:sz w:val="28"/>
-          <w:szCs w:val="28"/>
-          <w:lang w:val="en-US" w:eastAsia="ru-RU"/>
-        </w:rPr>
-        <w:t>easurement</w:t>
+        <w:t>Measurement</w:t>
       </w:r>
     </w:p>
     <w:p>
@@ -2719,29 +2268,37 @@
           <w:szCs w:val="28"/>
           <w:lang w:eastAsia="ru-RU"/>
         </w:rPr>
-        <w:t xml:space="preserve">Таблица </w:t>
-      </w:r>
-      <w:proofErr w:type="spellStart"/>
-      <w:r>
-        <w:rPr>
-          <w:rFonts w:ascii="Times New Roman" w:eastAsia="Times New Roman" w:hAnsi="Times New Roman" w:cs="Times New Roman"/>
-          <w:color w:val="000000"/>
-          <w:sz w:val="28"/>
-          <w:szCs w:val="28"/>
-          <w:lang w:eastAsia="ru-RU"/>
-        </w:rPr>
-        <w:t>measurement</w:t>
-      </w:r>
-      <w:proofErr w:type="spellEnd"/>
-      <w:r>
-        <w:rPr>
-          <w:rFonts w:ascii="Times New Roman" w:eastAsia="Times New Roman" w:hAnsi="Times New Roman" w:cs="Times New Roman"/>
-          <w:color w:val="000000"/>
-          <w:sz w:val="28"/>
-          <w:szCs w:val="28"/>
-          <w:lang w:eastAsia="ru-RU"/>
-        </w:rPr>
-        <w:t xml:space="preserve"> содержит информацию о среднесуточных измерениях температуры в разных городах.</w:t>
+        <w:t xml:space="preserve">Таблица measurement содержит информацию о среднесуточных измерениях температуры в разных городах. </w:t>
+      </w:r>
+      <w:r>
+        <w:rPr>
+          <w:rFonts w:ascii="Times New Roman" w:eastAsia="Times New Roman" w:hAnsi="Times New Roman" w:cs="Times New Roman"/>
+          <w:color w:val="000000"/>
+          <w:sz w:val="28"/>
+          <w:szCs w:val="28"/>
+          <w:lang w:eastAsia="ru-RU"/>
+        </w:rPr>
+        <w:t>Таблица</w:t>
+      </w:r>
+      <w:r>
+        <w:rPr>
+          <w:rFonts w:ascii="Times New Roman" w:eastAsia="Times New Roman" w:hAnsi="Times New Roman" w:cs="Times New Roman"/>
+          <w:color w:val="000000"/>
+          <w:sz w:val="28"/>
+          <w:szCs w:val="28"/>
+          <w:lang w:val="en-US" w:eastAsia="ru-RU"/>
+        </w:rPr>
+        <w:t xml:space="preserve"> Measurement</w:t>
+      </w:r>
+      <w:r>
+        <w:rPr>
+          <w:rFonts w:ascii="Times New Roman" w:eastAsia="Times New Roman" w:hAnsi="Times New Roman" w:cs="Times New Roman"/>
+          <w:color w:val="000000"/>
+          <w:sz w:val="28"/>
+          <w:szCs w:val="28"/>
+          <w:lang w:eastAsia="ru-RU"/>
+        </w:rPr>
+        <w:t xml:space="preserve"> и также структура таблицы</w:t>
       </w:r>
       <w:r>
         <w:rPr>
@@ -2761,77 +2318,7 @@
           <w:szCs w:val="28"/>
           <w:lang w:eastAsia="ru-RU"/>
         </w:rPr>
-        <w:t>Таблица</w:t>
-      </w:r>
-      <w:r>
-        <w:rPr>
-          <w:rFonts w:ascii="Times New Roman" w:eastAsia="Times New Roman" w:hAnsi="Times New Roman" w:cs="Times New Roman"/>
-          <w:color w:val="000000"/>
-          <w:sz w:val="28"/>
-          <w:szCs w:val="28"/>
-          <w:lang w:val="en-US" w:eastAsia="ru-RU"/>
-        </w:rPr>
-        <w:t xml:space="preserve"> </w:t>
-      </w:r>
-      <w:r>
-        <w:rPr>
-          <w:rFonts w:ascii="Times New Roman" w:eastAsia="Times New Roman" w:hAnsi="Times New Roman" w:cs="Times New Roman"/>
-          <w:color w:val="000000"/>
-          <w:sz w:val="28"/>
-          <w:szCs w:val="28"/>
-          <w:lang w:val="en-US" w:eastAsia="ru-RU"/>
-        </w:rPr>
-        <w:t>Measurement</w:t>
-      </w:r>
-      <w:r>
-        <w:rPr>
-          <w:rFonts w:ascii="Times New Roman" w:eastAsia="Times New Roman" w:hAnsi="Times New Roman" w:cs="Times New Roman"/>
-          <w:color w:val="000000"/>
-          <w:sz w:val="28"/>
-          <w:szCs w:val="28"/>
-          <w:lang w:eastAsia="ru-RU"/>
-        </w:rPr>
-        <w:t xml:space="preserve"> </w:t>
-      </w:r>
-      <w:r>
-        <w:rPr>
-          <w:rFonts w:ascii="Times New Roman" w:eastAsia="Times New Roman" w:hAnsi="Times New Roman" w:cs="Times New Roman"/>
-          <w:color w:val="000000"/>
-          <w:sz w:val="28"/>
-          <w:szCs w:val="28"/>
-          <w:lang w:eastAsia="ru-RU"/>
-        </w:rPr>
-        <w:t>и также структура таблицы</w:t>
-      </w:r>
-      <w:r>
-        <w:rPr>
-          <w:rFonts w:ascii="Times New Roman" w:eastAsia="Times New Roman" w:hAnsi="Times New Roman" w:cs="Times New Roman"/>
-          <w:color w:val="000000"/>
-          <w:sz w:val="28"/>
-          <w:szCs w:val="28"/>
-          <w:lang w:eastAsia="ru-RU"/>
-        </w:rPr>
-        <w:t xml:space="preserve"> </w:t>
-      </w:r>
-      <w:r>
-        <w:rPr>
-          <w:rFonts w:ascii="Times New Roman" w:eastAsia="Times New Roman" w:hAnsi="Times New Roman" w:cs="Times New Roman"/>
-          <w:color w:val="000000"/>
-          <w:sz w:val="28"/>
-          <w:szCs w:val="28"/>
-          <w:lang w:eastAsia="ru-RU"/>
-        </w:rPr>
-        <w:t xml:space="preserve">представлена на рисунке </w:t>
-      </w:r>
-      <w:r>
-        <w:rPr>
-          <w:rFonts w:ascii="Times New Roman" w:eastAsia="Times New Roman" w:hAnsi="Times New Roman" w:cs="Times New Roman"/>
-          <w:color w:val="000000"/>
-          <w:sz w:val="28"/>
-          <w:szCs w:val="28"/>
-          <w:lang w:eastAsia="ru-RU"/>
-        </w:rPr>
-        <w:t>7-8</w:t>
+        <w:t>представлена на рисунке 7-8</w:t>
       </w:r>
       <w:r>
         <w:rPr>
@@ -2861,51 +2348,15 @@
           <w:lang w:val="en-US" w:eastAsia="ru-RU"/>
         </w:rPr>
       </w:pPr>
-      <w:proofErr w:type="spellStart"/>
-      <w:proofErr w:type="gramStart"/>
-      <w:r>
-        <w:rPr>
-          <w:rFonts w:ascii="Times New Roman" w:eastAsia="Times New Roman" w:hAnsi="Times New Roman" w:cs="Times New Roman"/>
-          <w:color w:val="000000"/>
-          <w:sz w:val="28"/>
-          <w:szCs w:val="28"/>
-          <w:lang w:val="en-US" w:eastAsia="ru-RU"/>
-        </w:rPr>
-        <w:t>measurement.city</w:t>
-      </w:r>
-      <w:proofErr w:type="spellEnd"/>
-      <w:proofErr w:type="gramEnd"/>
-      <w:r>
-        <w:rPr>
-          <w:rFonts w:ascii="Times New Roman" w:eastAsia="Times New Roman" w:hAnsi="Times New Roman" w:cs="Times New Roman"/>
-          <w:color w:val="000000"/>
-          <w:sz w:val="28"/>
-          <w:szCs w:val="28"/>
-          <w:lang w:val="en-US" w:eastAsia="ru-RU"/>
-        </w:rPr>
-        <w:t xml:space="preserve"> ссылается на </w:t>
-      </w:r>
-      <w:proofErr w:type="spellStart"/>
-      <w:r>
-        <w:rPr>
-          <w:rFonts w:ascii="Times New Roman" w:eastAsia="Times New Roman" w:hAnsi="Times New Roman" w:cs="Times New Roman"/>
-          <w:color w:val="000000"/>
-          <w:sz w:val="28"/>
-          <w:szCs w:val="28"/>
-          <w:lang w:val="en-US" w:eastAsia="ru-RU"/>
-        </w:rPr>
-        <w:t>city.identifier</w:t>
-      </w:r>
-      <w:proofErr w:type="spellEnd"/>
-      <w:r>
-        <w:rPr>
-          <w:rFonts w:ascii="Times New Roman" w:eastAsia="Times New Roman" w:hAnsi="Times New Roman" w:cs="Times New Roman"/>
-          <w:color w:val="000000"/>
-          <w:sz w:val="28"/>
-          <w:szCs w:val="28"/>
-          <w:lang w:val="en-US" w:eastAsia="ru-RU"/>
-        </w:rPr>
-        <w:t>.</w:t>
+      <w:r>
+        <w:rPr>
+          <w:rFonts w:ascii="Times New Roman" w:eastAsia="Times New Roman" w:hAnsi="Times New Roman" w:cs="Times New Roman"/>
+          <w:color w:val="000000"/>
+          <w:sz w:val="28"/>
+          <w:szCs w:val="28"/>
+          <w:lang w:val="en-US" w:eastAsia="ru-RU"/>
+        </w:rPr>
+        <w:t>measurement.city ссылается на city.identifier.</w:t>
       </w:r>
     </w:p>
     <w:p>
@@ -2924,6 +2375,7 @@
       <w:r>
         <w:rPr>
           <w:rFonts w:ascii="Times New Roman" w:eastAsia="Times New Roman" w:hAnsi="Times New Roman" w:cs="Times New Roman"/>
+          <w:noProof/>
           <w:color w:val="000000"/>
           <w:sz w:val="24"/>
           <w:szCs w:val="24"/>
@@ -3059,6 +2511,7 @@
       <w:r>
         <w:rPr>
           <w:rFonts w:ascii="Times New Roman" w:eastAsia="Times New Roman" w:hAnsi="Times New Roman" w:cs="Times New Roman"/>
+          <w:noProof/>
           <w:color w:val="000000"/>
           <w:sz w:val="24"/>
           <w:szCs w:val="24"/>
@@ -3115,7 +2568,7 @@
           <w:color w:val="000000"/>
           <w:sz w:val="24"/>
           <w:szCs w:val="24"/>
-          <w:lang w:val="en-US" w:eastAsia="ru-RU"/>
+          <w:lang w:eastAsia="ru-RU"/>
         </w:rPr>
       </w:pPr>
       <w:r>
@@ -3134,7 +2587,7 @@
           <w:color w:val="000000"/>
           <w:sz w:val="24"/>
           <w:szCs w:val="24"/>
-          <w:lang w:val="en-US" w:eastAsia="ru-RU"/>
+          <w:lang w:eastAsia="ru-RU"/>
         </w:rPr>
         <w:t xml:space="preserve"> </w:t>
       </w:r>
@@ -3154,7 +2607,7 @@
           <w:color w:val="000000"/>
           <w:sz w:val="24"/>
           <w:szCs w:val="24"/>
-          <w:lang w:val="en-US" w:eastAsia="ru-RU"/>
+          <w:lang w:eastAsia="ru-RU"/>
         </w:rPr>
         <w:t xml:space="preserve"> – </w:t>
       </w:r>
@@ -3174,7 +2627,7 @@
           <w:color w:val="000000"/>
           <w:sz w:val="24"/>
           <w:szCs w:val="24"/>
-          <w:lang w:val="en-US" w:eastAsia="ru-RU"/>
+          <w:lang w:eastAsia="ru-RU"/>
         </w:rPr>
         <w:t xml:space="preserve"> </w:t>
       </w:r>
@@ -3204,7 +2657,7 @@
           <w:color w:val="000000"/>
           <w:sz w:val="24"/>
           <w:szCs w:val="24"/>
-          <w:lang w:val="en-US" w:eastAsia="ru-RU"/>
+          <w:lang w:eastAsia="ru-RU"/>
         </w:rPr>
         <w:t xml:space="preserve"> </w:t>
       </w:r>
@@ -3227,115 +2680,115 @@
           <w:color w:val="000000"/>
           <w:sz w:val="24"/>
           <w:szCs w:val="24"/>
-          <w:lang w:val="en-US" w:eastAsia="ru-RU"/>
-        </w:rPr>
-      </w:pPr>
-    </w:p>
-    <w:p>
-      <w:pPr>
-        <w:spacing w:before="100" w:beforeAutospacing="1" w:after="100" w:afterAutospacing="1" w:line="240" w:lineRule="auto"/>
-        <w:rPr>
-          <w:rFonts w:ascii="Times New Roman" w:eastAsia="Times New Roman" w:hAnsi="Times New Roman" w:cs="Times New Roman"/>
-          <w:color w:val="000000"/>
-          <w:sz w:val="24"/>
-          <w:szCs w:val="24"/>
-          <w:lang w:val="en-US" w:eastAsia="ru-RU"/>
-        </w:rPr>
-      </w:pPr>
-    </w:p>
-    <w:p>
-      <w:pPr>
-        <w:spacing w:before="100" w:beforeAutospacing="1" w:after="100" w:afterAutospacing="1" w:line="240" w:lineRule="auto"/>
-        <w:rPr>
-          <w:rFonts w:ascii="Times New Roman" w:eastAsia="Times New Roman" w:hAnsi="Times New Roman" w:cs="Times New Roman"/>
-          <w:color w:val="000000"/>
-          <w:sz w:val="24"/>
-          <w:szCs w:val="24"/>
-          <w:lang w:val="en-US" w:eastAsia="ru-RU"/>
-        </w:rPr>
-      </w:pPr>
-    </w:p>
-    <w:p>
-      <w:pPr>
-        <w:spacing w:before="100" w:beforeAutospacing="1" w:after="100" w:afterAutospacing="1" w:line="240" w:lineRule="auto"/>
-        <w:rPr>
-          <w:rFonts w:ascii="Times New Roman" w:eastAsia="Times New Roman" w:hAnsi="Times New Roman" w:cs="Times New Roman"/>
-          <w:color w:val="000000"/>
-          <w:sz w:val="24"/>
-          <w:szCs w:val="24"/>
-          <w:lang w:val="en-US" w:eastAsia="ru-RU"/>
-        </w:rPr>
-      </w:pPr>
-    </w:p>
-    <w:p>
-      <w:pPr>
-        <w:spacing w:before="100" w:beforeAutospacing="1" w:after="100" w:afterAutospacing="1" w:line="240" w:lineRule="auto"/>
-        <w:rPr>
-          <w:rFonts w:ascii="Times New Roman" w:eastAsia="Times New Roman" w:hAnsi="Times New Roman" w:cs="Times New Roman"/>
-          <w:color w:val="000000"/>
-          <w:sz w:val="24"/>
-          <w:szCs w:val="24"/>
-          <w:lang w:val="en-US" w:eastAsia="ru-RU"/>
-        </w:rPr>
-      </w:pPr>
-    </w:p>
-    <w:p>
-      <w:pPr>
-        <w:spacing w:before="100" w:beforeAutospacing="1" w:after="100" w:afterAutospacing="1" w:line="240" w:lineRule="auto"/>
-        <w:rPr>
-          <w:rFonts w:ascii="Times New Roman" w:eastAsia="Times New Roman" w:hAnsi="Times New Roman" w:cs="Times New Roman"/>
-          <w:color w:val="000000"/>
-          <w:sz w:val="24"/>
-          <w:szCs w:val="24"/>
-          <w:lang w:val="en-US" w:eastAsia="ru-RU"/>
-        </w:rPr>
-      </w:pPr>
-    </w:p>
-    <w:p>
-      <w:pPr>
-        <w:spacing w:before="100" w:beforeAutospacing="1" w:after="100" w:afterAutospacing="1" w:line="240" w:lineRule="auto"/>
-        <w:rPr>
-          <w:rFonts w:ascii="Times New Roman" w:eastAsia="Times New Roman" w:hAnsi="Times New Roman" w:cs="Times New Roman"/>
-          <w:color w:val="000000"/>
-          <w:sz w:val="24"/>
-          <w:szCs w:val="24"/>
-          <w:lang w:val="en-US" w:eastAsia="ru-RU"/>
-        </w:rPr>
-      </w:pPr>
-    </w:p>
-    <w:p>
-      <w:pPr>
-        <w:spacing w:before="100" w:beforeAutospacing="1" w:after="100" w:afterAutospacing="1" w:line="240" w:lineRule="auto"/>
-        <w:rPr>
-          <w:rFonts w:ascii="Times New Roman" w:eastAsia="Times New Roman" w:hAnsi="Times New Roman" w:cs="Times New Roman"/>
-          <w:color w:val="000000"/>
-          <w:sz w:val="24"/>
-          <w:szCs w:val="24"/>
-          <w:lang w:val="en-US" w:eastAsia="ru-RU"/>
-        </w:rPr>
-      </w:pPr>
-    </w:p>
-    <w:p>
-      <w:pPr>
-        <w:spacing w:before="100" w:beforeAutospacing="1" w:after="100" w:afterAutospacing="1" w:line="240" w:lineRule="auto"/>
-        <w:rPr>
-          <w:rFonts w:ascii="Times New Roman" w:eastAsia="Times New Roman" w:hAnsi="Times New Roman" w:cs="Times New Roman"/>
-          <w:color w:val="000000"/>
-          <w:sz w:val="24"/>
-          <w:szCs w:val="24"/>
-          <w:lang w:val="en-US" w:eastAsia="ru-RU"/>
-        </w:rPr>
-      </w:pPr>
-    </w:p>
-    <w:p>
-      <w:pPr>
-        <w:spacing w:before="100" w:beforeAutospacing="1" w:after="100" w:afterAutospacing="1" w:line="240" w:lineRule="auto"/>
-        <w:rPr>
-          <w:rFonts w:ascii="Times New Roman" w:eastAsia="Times New Roman" w:hAnsi="Times New Roman" w:cs="Times New Roman"/>
-          <w:color w:val="000000"/>
-          <w:sz w:val="24"/>
-          <w:szCs w:val="24"/>
-          <w:lang w:val="en-US" w:eastAsia="ru-RU"/>
+          <w:lang w:eastAsia="ru-RU"/>
+        </w:rPr>
+      </w:pPr>
+    </w:p>
+    <w:p>
+      <w:pPr>
+        <w:spacing w:before="100" w:beforeAutospacing="1" w:after="100" w:afterAutospacing="1" w:line="240" w:lineRule="auto"/>
+        <w:rPr>
+          <w:rFonts w:ascii="Times New Roman" w:eastAsia="Times New Roman" w:hAnsi="Times New Roman" w:cs="Times New Roman"/>
+          <w:color w:val="000000"/>
+          <w:sz w:val="24"/>
+          <w:szCs w:val="24"/>
+          <w:lang w:eastAsia="ru-RU"/>
+        </w:rPr>
+      </w:pPr>
+    </w:p>
+    <w:p>
+      <w:pPr>
+        <w:spacing w:before="100" w:beforeAutospacing="1" w:after="100" w:afterAutospacing="1" w:line="240" w:lineRule="auto"/>
+        <w:rPr>
+          <w:rFonts w:ascii="Times New Roman" w:eastAsia="Times New Roman" w:hAnsi="Times New Roman" w:cs="Times New Roman"/>
+          <w:color w:val="000000"/>
+          <w:sz w:val="24"/>
+          <w:szCs w:val="24"/>
+          <w:lang w:eastAsia="ru-RU"/>
+        </w:rPr>
+      </w:pPr>
+    </w:p>
+    <w:p>
+      <w:pPr>
+        <w:spacing w:before="100" w:beforeAutospacing="1" w:after="100" w:afterAutospacing="1" w:line="240" w:lineRule="auto"/>
+        <w:rPr>
+          <w:rFonts w:ascii="Times New Roman" w:eastAsia="Times New Roman" w:hAnsi="Times New Roman" w:cs="Times New Roman"/>
+          <w:color w:val="000000"/>
+          <w:sz w:val="24"/>
+          <w:szCs w:val="24"/>
+          <w:lang w:eastAsia="ru-RU"/>
+        </w:rPr>
+      </w:pPr>
+    </w:p>
+    <w:p>
+      <w:pPr>
+        <w:spacing w:before="100" w:beforeAutospacing="1" w:after="100" w:afterAutospacing="1" w:line="240" w:lineRule="auto"/>
+        <w:rPr>
+          <w:rFonts w:ascii="Times New Roman" w:eastAsia="Times New Roman" w:hAnsi="Times New Roman" w:cs="Times New Roman"/>
+          <w:color w:val="000000"/>
+          <w:sz w:val="24"/>
+          <w:szCs w:val="24"/>
+          <w:lang w:eastAsia="ru-RU"/>
+        </w:rPr>
+      </w:pPr>
+    </w:p>
+    <w:p>
+      <w:pPr>
+        <w:spacing w:before="100" w:beforeAutospacing="1" w:after="100" w:afterAutospacing="1" w:line="240" w:lineRule="auto"/>
+        <w:rPr>
+          <w:rFonts w:ascii="Times New Roman" w:eastAsia="Times New Roman" w:hAnsi="Times New Roman" w:cs="Times New Roman"/>
+          <w:color w:val="000000"/>
+          <w:sz w:val="24"/>
+          <w:szCs w:val="24"/>
+          <w:lang w:eastAsia="ru-RU"/>
+        </w:rPr>
+      </w:pPr>
+    </w:p>
+    <w:p>
+      <w:pPr>
+        <w:spacing w:before="100" w:beforeAutospacing="1" w:after="100" w:afterAutospacing="1" w:line="240" w:lineRule="auto"/>
+        <w:rPr>
+          <w:rFonts w:ascii="Times New Roman" w:eastAsia="Times New Roman" w:hAnsi="Times New Roman" w:cs="Times New Roman"/>
+          <w:color w:val="000000"/>
+          <w:sz w:val="24"/>
+          <w:szCs w:val="24"/>
+          <w:lang w:eastAsia="ru-RU"/>
+        </w:rPr>
+      </w:pPr>
+    </w:p>
+    <w:p>
+      <w:pPr>
+        <w:spacing w:before="100" w:beforeAutospacing="1" w:after="100" w:afterAutospacing="1" w:line="240" w:lineRule="auto"/>
+        <w:rPr>
+          <w:rFonts w:ascii="Times New Roman" w:eastAsia="Times New Roman" w:hAnsi="Times New Roman" w:cs="Times New Roman"/>
+          <w:color w:val="000000"/>
+          <w:sz w:val="24"/>
+          <w:szCs w:val="24"/>
+          <w:lang w:eastAsia="ru-RU"/>
+        </w:rPr>
+      </w:pPr>
+    </w:p>
+    <w:p>
+      <w:pPr>
+        <w:spacing w:before="100" w:beforeAutospacing="1" w:after="100" w:afterAutospacing="1" w:line="240" w:lineRule="auto"/>
+        <w:rPr>
+          <w:rFonts w:ascii="Times New Roman" w:eastAsia="Times New Roman" w:hAnsi="Times New Roman" w:cs="Times New Roman"/>
+          <w:color w:val="000000"/>
+          <w:sz w:val="24"/>
+          <w:szCs w:val="24"/>
+          <w:lang w:eastAsia="ru-RU"/>
+        </w:rPr>
+      </w:pPr>
+    </w:p>
+    <w:p>
+      <w:pPr>
+        <w:spacing w:before="100" w:beforeAutospacing="1" w:after="100" w:afterAutospacing="1" w:line="240" w:lineRule="auto"/>
+        <w:rPr>
+          <w:rFonts w:ascii="Times New Roman" w:eastAsia="Times New Roman" w:hAnsi="Times New Roman" w:cs="Times New Roman"/>
+          <w:color w:val="000000"/>
+          <w:sz w:val="24"/>
+          <w:szCs w:val="24"/>
+          <w:lang w:eastAsia="ru-RU"/>
         </w:rPr>
       </w:pPr>
     </w:p>
@@ -3359,37 +2812,7 @@
           <w:lang w:eastAsia="ru-RU"/>
         </w:rPr>
         <w:lastRenderedPageBreak/>
-        <w:t>Т</w:t>
-      </w:r>
-      <w:r>
-        <w:rPr>
-          <w:rFonts w:ascii="Times New Roman" w:eastAsia="Times New Roman" w:hAnsi="Times New Roman" w:cs="Times New Roman"/>
-          <w:color w:val="000000"/>
-          <w:sz w:val="28"/>
-          <w:szCs w:val="28"/>
-          <w:lang w:eastAsia="ru-RU"/>
-        </w:rPr>
-        <w:t xml:space="preserve">аблица </w:t>
-      </w:r>
-      <w:r>
-        <w:rPr>
-          <w:rFonts w:ascii="Times New Roman" w:eastAsia="Times New Roman" w:hAnsi="Times New Roman" w:cs="Times New Roman"/>
-          <w:color w:val="000000"/>
-          <w:sz w:val="28"/>
-          <w:szCs w:val="28"/>
-          <w:lang w:eastAsia="ru-RU"/>
-        </w:rPr>
-        <w:t>C</w:t>
-      </w:r>
-      <w:r>
-        <w:rPr>
-          <w:rFonts w:ascii="Times New Roman" w:eastAsia="Times New Roman" w:hAnsi="Times New Roman" w:cs="Times New Roman"/>
-          <w:color w:val="000000"/>
-          <w:sz w:val="28"/>
-          <w:szCs w:val="28"/>
-          <w:lang w:eastAsia="ru-RU"/>
-        </w:rPr>
-        <w:t>oastline</w:t>
+        <w:t>Таблица Coastline</w:t>
       </w:r>
     </w:p>
     <w:p>
@@ -3413,35 +2836,25 @@
           <w:szCs w:val="28"/>
           <w:lang w:eastAsia="ru-RU"/>
         </w:rPr>
-        <w:t xml:space="preserve">Таблица </w:t>
-      </w:r>
-      <w:r>
-        <w:rPr>
-          <w:rFonts w:ascii="Times New Roman" w:eastAsia="Times New Roman" w:hAnsi="Times New Roman" w:cs="Times New Roman"/>
-          <w:color w:val="000000"/>
-          <w:sz w:val="28"/>
-          <w:szCs w:val="28"/>
-          <w:lang w:eastAsia="ru-RU"/>
-        </w:rPr>
-        <w:t>C</w:t>
-      </w:r>
-      <w:r>
-        <w:rPr>
-          <w:rFonts w:ascii="Times New Roman" w:eastAsia="Times New Roman" w:hAnsi="Times New Roman" w:cs="Times New Roman"/>
-          <w:color w:val="000000"/>
-          <w:sz w:val="28"/>
-          <w:szCs w:val="28"/>
-          <w:lang w:eastAsia="ru-RU"/>
-        </w:rPr>
-        <w:t>oastline хранит информацию о координатах точек, из которых состоит береговая линия.</w:t>
-      </w:r>
-      <w:r>
-        <w:rPr>
-          <w:rFonts w:ascii="Times New Roman" w:eastAsia="Times New Roman" w:hAnsi="Times New Roman" w:cs="Times New Roman"/>
-          <w:color w:val="000000"/>
-          <w:sz w:val="28"/>
-          <w:szCs w:val="28"/>
-          <w:lang w:eastAsia="ru-RU"/>
+        <w:t xml:space="preserve">Таблица Coastline хранит информацию о координатах точек, из которых состоит береговая линия. </w:t>
+      </w:r>
+      <w:r>
+        <w:rPr>
+          <w:rFonts w:ascii="Times New Roman" w:eastAsia="Times New Roman" w:hAnsi="Times New Roman" w:cs="Times New Roman"/>
+          <w:color w:val="000000"/>
+          <w:sz w:val="28"/>
+          <w:szCs w:val="28"/>
+          <w:lang w:eastAsia="ru-RU"/>
+        </w:rPr>
+        <w:t>Таблица</w:t>
+      </w:r>
+      <w:r>
+        <w:rPr>
+          <w:rFonts w:ascii="Times New Roman" w:eastAsia="Times New Roman" w:hAnsi="Times New Roman" w:cs="Times New Roman"/>
+          <w:color w:val="000000"/>
+          <w:sz w:val="28"/>
+          <w:szCs w:val="28"/>
+          <w:lang w:val="en-US" w:eastAsia="ru-RU"/>
         </w:rPr>
         <w:t xml:space="preserve"> </w:t>
       </w:r>
@@ -3453,89 +2866,37 @@
           <w:szCs w:val="28"/>
           <w:lang w:eastAsia="ru-RU"/>
         </w:rPr>
-        <w:t>Таблица</w:t>
-      </w:r>
-      <w:r>
-        <w:rPr>
-          <w:rFonts w:ascii="Times New Roman" w:eastAsia="Times New Roman" w:hAnsi="Times New Roman" w:cs="Times New Roman"/>
-          <w:color w:val="000000"/>
-          <w:sz w:val="28"/>
-          <w:szCs w:val="28"/>
-          <w:lang w:val="en-US" w:eastAsia="ru-RU"/>
+        <w:t>Coastline</w:t>
+      </w:r>
+      <w:r>
+        <w:rPr>
+          <w:rFonts w:ascii="Times New Roman" w:eastAsia="Times New Roman" w:hAnsi="Times New Roman" w:cs="Times New Roman"/>
+          <w:color w:val="000000"/>
+          <w:sz w:val="28"/>
+          <w:szCs w:val="28"/>
+          <w:lang w:eastAsia="ru-RU"/>
+        </w:rPr>
+        <w:t xml:space="preserve"> и также структура таблицы</w:t>
+      </w:r>
+      <w:r>
+        <w:rPr>
+          <w:rFonts w:ascii="Times New Roman" w:eastAsia="Times New Roman" w:hAnsi="Times New Roman" w:cs="Times New Roman"/>
+          <w:color w:val="000000"/>
+          <w:sz w:val="28"/>
+          <w:szCs w:val="28"/>
+          <w:lang w:eastAsia="ru-RU"/>
         </w:rPr>
         <w:t xml:space="preserve"> </w:t>
       </w:r>
-      <w:proofErr w:type="spellStart"/>
-      <w:r>
-        <w:rPr>
-          <w:rFonts w:ascii="Times New Roman" w:eastAsia="Times New Roman" w:hAnsi="Times New Roman" w:cs="Times New Roman"/>
-          <w:color w:val="000000"/>
-          <w:sz w:val="28"/>
-          <w:szCs w:val="28"/>
-          <w:lang w:eastAsia="ru-RU"/>
-        </w:rPr>
-        <w:t>Coastline</w:t>
-      </w:r>
-      <w:proofErr w:type="spellEnd"/>
-      <w:r>
-        <w:rPr>
-          <w:rFonts w:ascii="Times New Roman" w:eastAsia="Times New Roman" w:hAnsi="Times New Roman" w:cs="Times New Roman"/>
-          <w:color w:val="000000"/>
-          <w:sz w:val="28"/>
-          <w:szCs w:val="28"/>
-          <w:lang w:eastAsia="ru-RU"/>
-        </w:rPr>
-        <w:t xml:space="preserve"> и также структура таблицы</w:t>
-      </w:r>
-      <w:r>
-        <w:rPr>
-          <w:rFonts w:ascii="Times New Roman" w:eastAsia="Times New Roman" w:hAnsi="Times New Roman" w:cs="Times New Roman"/>
-          <w:color w:val="000000"/>
-          <w:sz w:val="28"/>
-          <w:szCs w:val="28"/>
-          <w:lang w:eastAsia="ru-RU"/>
-        </w:rPr>
-        <w:t xml:space="preserve"> </w:t>
-      </w:r>
-      <w:r>
-        <w:rPr>
-          <w:rFonts w:ascii="Times New Roman" w:eastAsia="Times New Roman" w:hAnsi="Times New Roman" w:cs="Times New Roman"/>
-          <w:color w:val="000000"/>
-          <w:sz w:val="28"/>
-          <w:szCs w:val="28"/>
-          <w:lang w:eastAsia="ru-RU"/>
-        </w:rPr>
-        <w:t xml:space="preserve">представлена на рисунке </w:t>
-      </w:r>
-      <w:r>
-        <w:rPr>
-          <w:rFonts w:ascii="Times New Roman" w:eastAsia="Times New Roman" w:hAnsi="Times New Roman" w:cs="Times New Roman"/>
-          <w:color w:val="000000"/>
-          <w:sz w:val="28"/>
-          <w:szCs w:val="28"/>
-          <w:lang w:eastAsia="ru-RU"/>
-        </w:rPr>
-        <w:t>9</w:t>
-      </w:r>
-      <w:r>
-        <w:rPr>
-          <w:rFonts w:ascii="Times New Roman" w:eastAsia="Times New Roman" w:hAnsi="Times New Roman" w:cs="Times New Roman"/>
-          <w:color w:val="000000"/>
-          <w:sz w:val="28"/>
-          <w:szCs w:val="28"/>
-          <w:lang w:eastAsia="ru-RU"/>
-        </w:rPr>
-        <w:t>-</w:t>
-      </w:r>
-      <w:r>
-        <w:rPr>
-          <w:rFonts w:ascii="Times New Roman" w:eastAsia="Times New Roman" w:hAnsi="Times New Roman" w:cs="Times New Roman"/>
-          <w:color w:val="000000"/>
-          <w:sz w:val="28"/>
-          <w:szCs w:val="28"/>
-          <w:lang w:eastAsia="ru-RU"/>
-        </w:rPr>
-        <w:t>10</w:t>
+      <w:r>
+        <w:rPr>
+          <w:rFonts w:ascii="Times New Roman" w:eastAsia="Times New Roman" w:hAnsi="Times New Roman" w:cs="Times New Roman"/>
+          <w:color w:val="000000"/>
+          <w:sz w:val="28"/>
+          <w:szCs w:val="28"/>
+          <w:lang w:eastAsia="ru-RU"/>
+        </w:rPr>
+        <w:t>представлена на рисунке 9-10</w:t>
       </w:r>
       <w:r>
         <w:rPr>
@@ -3563,6 +2924,7 @@
       <w:r>
         <w:rPr>
           <w:rFonts w:ascii="Times New Roman" w:eastAsia="Times New Roman" w:hAnsi="Times New Roman" w:cs="Times New Roman"/>
+          <w:noProof/>
           <w:color w:val="000000"/>
           <w:sz w:val="24"/>
           <w:szCs w:val="24"/>
@@ -3698,6 +3060,7 @@
       <w:r>
         <w:rPr>
           <w:rFonts w:ascii="Times New Roman" w:eastAsia="Times New Roman" w:hAnsi="Times New Roman" w:cs="Times New Roman"/>
+          <w:noProof/>
           <w:color w:val="000000"/>
           <w:sz w:val="24"/>
           <w:szCs w:val="24"/>
@@ -3843,7 +3206,7 @@
           <w:color w:val="000000"/>
           <w:sz w:val="24"/>
           <w:szCs w:val="24"/>
-          <w:lang w:val="en-US" w:eastAsia="ru-RU"/>
+          <w:lang w:eastAsia="ru-RU"/>
         </w:rPr>
         <w:t xml:space="preserve"> </w:t>
       </w:r>
@@ -4020,51 +3383,7 @@
           <w:lang w:eastAsia="ru-RU"/>
         </w:rPr>
         <w:lastRenderedPageBreak/>
-        <w:t xml:space="preserve">Здесь представлена модель ER диаграммы в приложении </w:t>
-      </w:r>
-      <w:proofErr w:type="spellStart"/>
-      <w:r>
-        <w:rPr>
-          <w:rFonts w:ascii="Times New Roman" w:eastAsia="Times New Roman" w:hAnsi="Times New Roman" w:cs="Times New Roman"/>
-          <w:color w:val="000000"/>
-          <w:sz w:val="28"/>
-          <w:szCs w:val="28"/>
-          <w:lang w:eastAsia="ru-RU"/>
-        </w:rPr>
-        <w:t>Dia</w:t>
-      </w:r>
-      <w:proofErr w:type="spellEnd"/>
-      <w:r>
-        <w:rPr>
-          <w:rFonts w:ascii="Times New Roman" w:eastAsia="Times New Roman" w:hAnsi="Times New Roman" w:cs="Times New Roman"/>
-          <w:color w:val="000000"/>
-          <w:sz w:val="28"/>
-          <w:szCs w:val="28"/>
-          <w:lang w:eastAsia="ru-RU"/>
-        </w:rPr>
-        <w:t xml:space="preserve">, а также в </w:t>
-      </w:r>
-      <w:proofErr w:type="spellStart"/>
-      <w:r>
-        <w:rPr>
-          <w:rFonts w:ascii="Times New Roman" w:eastAsia="Times New Roman" w:hAnsi="Times New Roman" w:cs="Times New Roman"/>
-          <w:color w:val="000000"/>
-          <w:sz w:val="28"/>
-          <w:szCs w:val="28"/>
-          <w:lang w:eastAsia="ru-RU"/>
-        </w:rPr>
-        <w:t>PgAdmin</w:t>
-      </w:r>
-      <w:proofErr w:type="spellEnd"/>
-      <w:r>
-        <w:rPr>
-          <w:rFonts w:ascii="Times New Roman" w:eastAsia="Times New Roman" w:hAnsi="Times New Roman" w:cs="Times New Roman"/>
-          <w:color w:val="000000"/>
-          <w:sz w:val="28"/>
-          <w:szCs w:val="28"/>
-          <w:lang w:eastAsia="ru-RU"/>
-        </w:rPr>
-        <w:t>4. Они представлены на рисунках 11-12</w:t>
+        <w:t>Здесь представлена модель ER диаграммы в приложении Dia, а также в PgAdmin4. Они представлены на рисунках 11-12</w:t>
       </w:r>
     </w:p>
     <w:p>
@@ -4083,6 +3402,7 @@
       <w:r>
         <w:rPr>
           <w:rFonts w:ascii="Times New Roman" w:eastAsia="Times New Roman" w:hAnsi="Times New Roman" w:cs="Times New Roman"/>
+          <w:noProof/>
           <w:color w:val="000000"/>
           <w:sz w:val="24"/>
           <w:szCs w:val="24"/>
@@ -4212,7 +3532,6 @@
         </w:rPr>
         <w:t xml:space="preserve"> диаграмма в </w:t>
       </w:r>
-      <w:proofErr w:type="spellStart"/>
       <w:r>
         <w:rPr>
           <w:rFonts w:ascii="Times New Roman" w:eastAsia="Times New Roman" w:hAnsi="Times New Roman" w:cs="Times New Roman"/>
@@ -4223,7 +3542,6 @@
         </w:rPr>
         <w:t>Dia</w:t>
       </w:r>
-      <w:proofErr w:type="spellEnd"/>
     </w:p>
     <w:p>
       <w:pPr>
@@ -4241,6 +3559,7 @@
       <w:r>
         <w:rPr>
           <w:rFonts w:ascii="Times New Roman" w:eastAsia="Times New Roman" w:hAnsi="Times New Roman" w:cs="Times New Roman"/>
+          <w:noProof/>
           <w:color w:val="000000"/>
           <w:sz w:val="28"/>
           <w:szCs w:val="28"/>
@@ -4370,7 +3689,6 @@
         </w:rPr>
         <w:t xml:space="preserve"> диаграмма в </w:t>
       </w:r>
-      <w:proofErr w:type="spellStart"/>
       <w:r>
         <w:rPr>
           <w:rFonts w:ascii="Times New Roman" w:eastAsia="Times New Roman" w:hAnsi="Times New Roman" w:cs="Times New Roman"/>
@@ -4381,7 +3699,6 @@
         </w:rPr>
         <w:t>PgAdnin</w:t>
       </w:r>
-      <w:proofErr w:type="spellEnd"/>
       <w:r>
         <w:rPr>
           <w:rFonts w:ascii="Times New Roman" w:eastAsia="Times New Roman" w:hAnsi="Times New Roman" w:cs="Times New Roman"/>
@@ -4425,17 +3742,7 @@
           <w:szCs w:val="28"/>
           <w:lang w:eastAsia="ru-RU"/>
         </w:rPr>
-        <w:t xml:space="preserve">ценария (создание таблиц, ключей, </w:t>
-      </w:r>
-      <w:r>
-        <w:rPr>
-          <w:rFonts w:ascii="Times New Roman" w:eastAsia="Times New Roman" w:hAnsi="Times New Roman" w:cs="Times New Roman"/>
-          <w:color w:val="000000"/>
-          <w:sz w:val="28"/>
-          <w:szCs w:val="28"/>
-          <w:lang w:eastAsia="ru-RU"/>
-        </w:rPr>
-        <w:t>индексы, значения по умолчанию и связи выделите отдельно командами ALTER TABLE).</w:t>
+        <w:t>ценария (создание таблиц, ключей, индексы, значения по умолчанию и связи выделите отдельно командами ALTER TABLE).</w:t>
       </w:r>
     </w:p>
     <w:p>
@@ -4495,31 +3802,7 @@
           <w:szCs w:val="28"/>
           <w:lang w:val="en-US" w:eastAsia="ru-RU"/>
         </w:rPr>
-        <w:t xml:space="preserve">DROP TABLE IF EXISTS </w:t>
-      </w:r>
-      <w:proofErr w:type="spellStart"/>
-      <w:proofErr w:type="gramStart"/>
-      <w:r>
-        <w:rPr>
-          <w:rFonts w:ascii="Consolas" w:eastAsia="Times New Roman" w:hAnsi="Consolas" w:cs="Times New Roman"/>
-          <w:color w:val="000000"/>
-          <w:sz w:val="28"/>
-          <w:szCs w:val="28"/>
-          <w:lang w:val="en-US" w:eastAsia="ru-RU"/>
-        </w:rPr>
-        <w:t>data.region</w:t>
-      </w:r>
-      <w:proofErr w:type="spellEnd"/>
-      <w:proofErr w:type="gramEnd"/>
-      <w:r>
-        <w:rPr>
-          <w:rFonts w:ascii="Consolas" w:eastAsia="Times New Roman" w:hAnsi="Consolas" w:cs="Times New Roman"/>
-          <w:color w:val="000000"/>
-          <w:sz w:val="28"/>
-          <w:szCs w:val="28"/>
-          <w:lang w:val="en-US" w:eastAsia="ru-RU"/>
-        </w:rPr>
-        <w:t>;</w:t>
+        <w:t>DROP TABLE IF EXISTS data.region;</w:t>
       </w:r>
     </w:p>
     <w:p>
@@ -4542,31 +3825,7 @@
           <w:szCs w:val="28"/>
           <w:lang w:val="en-US" w:eastAsia="ru-RU"/>
         </w:rPr>
-        <w:t xml:space="preserve">DROP TABLE IF EXISTS </w:t>
-      </w:r>
-      <w:proofErr w:type="spellStart"/>
-      <w:proofErr w:type="gramStart"/>
-      <w:r>
-        <w:rPr>
-          <w:rFonts w:ascii="Consolas" w:eastAsia="Times New Roman" w:hAnsi="Consolas" w:cs="Times New Roman"/>
-          <w:color w:val="000000"/>
-          <w:sz w:val="28"/>
-          <w:szCs w:val="28"/>
-          <w:lang w:val="en-US" w:eastAsia="ru-RU"/>
-        </w:rPr>
-        <w:t>data.country</w:t>
-      </w:r>
-      <w:proofErr w:type="spellEnd"/>
-      <w:proofErr w:type="gramEnd"/>
-      <w:r>
-        <w:rPr>
-          <w:rFonts w:ascii="Consolas" w:eastAsia="Times New Roman" w:hAnsi="Consolas" w:cs="Times New Roman"/>
-          <w:color w:val="000000"/>
-          <w:sz w:val="28"/>
-          <w:szCs w:val="28"/>
-          <w:lang w:val="en-US" w:eastAsia="ru-RU"/>
-        </w:rPr>
-        <w:t>;</w:t>
+        <w:t>DROP TABLE IF EXISTS data.country;</w:t>
       </w:r>
     </w:p>
     <w:p>
@@ -4589,31 +3848,7 @@
           <w:szCs w:val="28"/>
           <w:lang w:val="en-US" w:eastAsia="ru-RU"/>
         </w:rPr>
-        <w:t xml:space="preserve">DROP TABLE IF EXISTS </w:t>
-      </w:r>
-      <w:proofErr w:type="spellStart"/>
-      <w:proofErr w:type="gramStart"/>
-      <w:r>
-        <w:rPr>
-          <w:rFonts w:ascii="Consolas" w:eastAsia="Times New Roman" w:hAnsi="Consolas" w:cs="Times New Roman"/>
-          <w:color w:val="000000"/>
-          <w:sz w:val="28"/>
-          <w:szCs w:val="28"/>
-          <w:lang w:val="en-US" w:eastAsia="ru-RU"/>
-        </w:rPr>
-        <w:t>data.city</w:t>
-      </w:r>
-      <w:proofErr w:type="spellEnd"/>
-      <w:proofErr w:type="gramEnd"/>
-      <w:r>
-        <w:rPr>
-          <w:rFonts w:ascii="Consolas" w:eastAsia="Times New Roman" w:hAnsi="Consolas" w:cs="Times New Roman"/>
-          <w:color w:val="000000"/>
-          <w:sz w:val="28"/>
-          <w:szCs w:val="28"/>
-          <w:lang w:val="en-US" w:eastAsia="ru-RU"/>
-        </w:rPr>
-        <w:t>;</w:t>
+        <w:t>DROP TABLE IF EXISTS data.city;</w:t>
       </w:r>
     </w:p>
     <w:p>
@@ -4636,31 +3871,7 @@
           <w:szCs w:val="28"/>
           <w:lang w:val="en-US" w:eastAsia="ru-RU"/>
         </w:rPr>
-        <w:t xml:space="preserve">DROP TABLE IF EXISTS </w:t>
-      </w:r>
-      <w:proofErr w:type="spellStart"/>
-      <w:proofErr w:type="gramStart"/>
-      <w:r>
-        <w:rPr>
-          <w:rFonts w:ascii="Consolas" w:eastAsia="Times New Roman" w:hAnsi="Consolas" w:cs="Times New Roman"/>
-          <w:color w:val="000000"/>
-          <w:sz w:val="28"/>
-          <w:szCs w:val="28"/>
-          <w:lang w:val="en-US" w:eastAsia="ru-RU"/>
-        </w:rPr>
-        <w:t>data.measurement</w:t>
-      </w:r>
-      <w:proofErr w:type="spellEnd"/>
-      <w:proofErr w:type="gramEnd"/>
-      <w:r>
-        <w:rPr>
-          <w:rFonts w:ascii="Consolas" w:eastAsia="Times New Roman" w:hAnsi="Consolas" w:cs="Times New Roman"/>
-          <w:color w:val="000000"/>
-          <w:sz w:val="28"/>
-          <w:szCs w:val="28"/>
-          <w:lang w:val="en-US" w:eastAsia="ru-RU"/>
-        </w:rPr>
-        <w:t>;</w:t>
+        <w:t>DROP TABLE IF EXISTS data.measurement;</w:t>
       </w:r>
     </w:p>
     <w:p>
@@ -4683,31 +3894,7 @@
           <w:szCs w:val="28"/>
           <w:lang w:val="en-US" w:eastAsia="ru-RU"/>
         </w:rPr>
-        <w:t xml:space="preserve">DROP TABLE IF EXISTS </w:t>
-      </w:r>
-      <w:proofErr w:type="spellStart"/>
-      <w:proofErr w:type="gramStart"/>
-      <w:r>
-        <w:rPr>
-          <w:rFonts w:ascii="Consolas" w:eastAsia="Times New Roman" w:hAnsi="Consolas" w:cs="Times New Roman"/>
-          <w:color w:val="000000"/>
-          <w:sz w:val="28"/>
-          <w:szCs w:val="28"/>
-          <w:lang w:val="en-US" w:eastAsia="ru-RU"/>
-        </w:rPr>
-        <w:t>data.coastline</w:t>
-      </w:r>
-      <w:proofErr w:type="spellEnd"/>
-      <w:proofErr w:type="gramEnd"/>
-      <w:r>
-        <w:rPr>
-          <w:rFonts w:ascii="Consolas" w:eastAsia="Times New Roman" w:hAnsi="Consolas" w:cs="Times New Roman"/>
-          <w:color w:val="000000"/>
-          <w:sz w:val="28"/>
-          <w:szCs w:val="28"/>
-          <w:lang w:val="en-US" w:eastAsia="ru-RU"/>
-        </w:rPr>
-        <w:t>;</w:t>
+        <w:t>DROP TABLE IF EXISTS data.coastline;</w:t>
       </w:r>
     </w:p>
     <w:p>
@@ -4743,31 +3930,7 @@
           <w:szCs w:val="28"/>
           <w:lang w:val="en-US" w:eastAsia="ru-RU"/>
         </w:rPr>
-        <w:t xml:space="preserve">CREATE TABLE </w:t>
-      </w:r>
-      <w:proofErr w:type="spellStart"/>
-      <w:proofErr w:type="gramStart"/>
-      <w:r>
-        <w:rPr>
-          <w:rFonts w:ascii="Consolas" w:eastAsia="Times New Roman" w:hAnsi="Consolas" w:cs="Times New Roman"/>
-          <w:color w:val="000000"/>
-          <w:sz w:val="28"/>
-          <w:szCs w:val="28"/>
-          <w:lang w:val="en-US" w:eastAsia="ru-RU"/>
-        </w:rPr>
-        <w:t>data.region</w:t>
-      </w:r>
-      <w:proofErr w:type="spellEnd"/>
-      <w:proofErr w:type="gramEnd"/>
-      <w:r>
-        <w:rPr>
-          <w:rFonts w:ascii="Consolas" w:eastAsia="Times New Roman" w:hAnsi="Consolas" w:cs="Times New Roman"/>
-          <w:color w:val="000000"/>
-          <w:sz w:val="28"/>
-          <w:szCs w:val="28"/>
-          <w:lang w:val="en-US" w:eastAsia="ru-RU"/>
-        </w:rPr>
-        <w:t xml:space="preserve"> (</w:t>
+        <w:t>CREATE TABLE data.region (</w:t>
       </w:r>
     </w:p>
     <w:p>
@@ -4813,29 +3976,7 @@
           <w:szCs w:val="28"/>
           <w:lang w:val="en-US" w:eastAsia="ru-RU"/>
         </w:rPr>
-        <w:t xml:space="preserve">    description </w:t>
-      </w:r>
-      <w:proofErr w:type="gramStart"/>
-      <w:r>
-        <w:rPr>
-          <w:rFonts w:ascii="Consolas" w:eastAsia="Times New Roman" w:hAnsi="Consolas" w:cs="Times New Roman"/>
-          <w:color w:val="000000"/>
-          <w:sz w:val="28"/>
-          <w:szCs w:val="28"/>
-          <w:lang w:val="en-US" w:eastAsia="ru-RU"/>
-        </w:rPr>
-        <w:t>VARCHAR(</w:t>
-      </w:r>
-      <w:proofErr w:type="gramEnd"/>
-      <w:r>
-        <w:rPr>
-          <w:rFonts w:ascii="Consolas" w:eastAsia="Times New Roman" w:hAnsi="Consolas" w:cs="Times New Roman"/>
-          <w:color w:val="000000"/>
-          <w:sz w:val="28"/>
-          <w:szCs w:val="28"/>
-          <w:lang w:val="en-US" w:eastAsia="ru-RU"/>
-        </w:rPr>
-        <w:t>50) NOT NULL</w:t>
+        <w:t xml:space="preserve">    description VARCHAR(50) NOT NULL</w:t>
       </w:r>
     </w:p>
     <w:p>
@@ -4894,31 +4035,7 @@
           <w:szCs w:val="28"/>
           <w:lang w:val="en-US" w:eastAsia="ru-RU"/>
         </w:rPr>
-        <w:t xml:space="preserve">CREATE TABLE </w:t>
-      </w:r>
-      <w:proofErr w:type="spellStart"/>
-      <w:proofErr w:type="gramStart"/>
-      <w:r>
-        <w:rPr>
-          <w:rFonts w:ascii="Consolas" w:eastAsia="Times New Roman" w:hAnsi="Consolas" w:cs="Times New Roman"/>
-          <w:color w:val="000000"/>
-          <w:sz w:val="28"/>
-          <w:szCs w:val="28"/>
-          <w:lang w:val="en-US" w:eastAsia="ru-RU"/>
-        </w:rPr>
-        <w:t>data.country</w:t>
-      </w:r>
-      <w:proofErr w:type="spellEnd"/>
-      <w:proofErr w:type="gramEnd"/>
-      <w:r>
-        <w:rPr>
-          <w:rFonts w:ascii="Consolas" w:eastAsia="Times New Roman" w:hAnsi="Consolas" w:cs="Times New Roman"/>
-          <w:color w:val="000000"/>
-          <w:sz w:val="28"/>
-          <w:szCs w:val="28"/>
-          <w:lang w:val="en-US" w:eastAsia="ru-RU"/>
-        </w:rPr>
-        <w:t xml:space="preserve"> (</w:t>
+        <w:t>CREATE TABLE data.country (</w:t>
       </w:r>
     </w:p>
     <w:p>
@@ -4987,29 +4104,7 @@
           <w:szCs w:val="28"/>
           <w:lang w:val="en-US" w:eastAsia="ru-RU"/>
         </w:rPr>
-        <w:t xml:space="preserve">    description </w:t>
-      </w:r>
-      <w:proofErr w:type="gramStart"/>
-      <w:r>
-        <w:rPr>
-          <w:rFonts w:ascii="Consolas" w:eastAsia="Times New Roman" w:hAnsi="Consolas" w:cs="Times New Roman"/>
-          <w:color w:val="000000"/>
-          <w:sz w:val="28"/>
-          <w:szCs w:val="28"/>
-          <w:lang w:val="en-US" w:eastAsia="ru-RU"/>
-        </w:rPr>
-        <w:t>VARCHAR(</w:t>
-      </w:r>
-      <w:proofErr w:type="gramEnd"/>
-      <w:r>
-        <w:rPr>
-          <w:rFonts w:ascii="Consolas" w:eastAsia="Times New Roman" w:hAnsi="Consolas" w:cs="Times New Roman"/>
-          <w:color w:val="000000"/>
-          <w:sz w:val="28"/>
-          <w:szCs w:val="28"/>
-          <w:lang w:val="en-US" w:eastAsia="ru-RU"/>
-        </w:rPr>
-        <w:t>50) NOT NULL</w:t>
+        <w:t xml:space="preserve">    description VARCHAR(50) NOT NULL</w:t>
       </w:r>
     </w:p>
     <w:p>
@@ -5068,31 +4163,7 @@
           <w:szCs w:val="28"/>
           <w:lang w:val="en-US" w:eastAsia="ru-RU"/>
         </w:rPr>
-        <w:t xml:space="preserve">CREATE TABLE </w:t>
-      </w:r>
-      <w:proofErr w:type="spellStart"/>
-      <w:proofErr w:type="gramStart"/>
-      <w:r>
-        <w:rPr>
-          <w:rFonts w:ascii="Consolas" w:eastAsia="Times New Roman" w:hAnsi="Consolas" w:cs="Times New Roman"/>
-          <w:color w:val="000000"/>
-          <w:sz w:val="28"/>
-          <w:szCs w:val="28"/>
-          <w:lang w:val="en-US" w:eastAsia="ru-RU"/>
-        </w:rPr>
-        <w:t>data.city</w:t>
-      </w:r>
-      <w:proofErr w:type="spellEnd"/>
-      <w:proofErr w:type="gramEnd"/>
-      <w:r>
-        <w:rPr>
-          <w:rFonts w:ascii="Consolas" w:eastAsia="Times New Roman" w:hAnsi="Consolas" w:cs="Times New Roman"/>
-          <w:color w:val="000000"/>
-          <w:sz w:val="28"/>
-          <w:szCs w:val="28"/>
-          <w:lang w:val="en-US" w:eastAsia="ru-RU"/>
-        </w:rPr>
-        <w:t xml:space="preserve"> (</w:t>
+        <w:t>CREATE TABLE data.city (</w:t>
       </w:r>
     </w:p>
     <w:p>
@@ -5162,29 +4233,7 @@
           <w:lang w:val="en-US" w:eastAsia="ru-RU"/>
         </w:rPr>
         <w:lastRenderedPageBreak/>
-        <w:t xml:space="preserve">    description </w:t>
-      </w:r>
-      <w:proofErr w:type="gramStart"/>
-      <w:r>
-        <w:rPr>
-          <w:rFonts w:ascii="Consolas" w:eastAsia="Times New Roman" w:hAnsi="Consolas" w:cs="Times New Roman"/>
-          <w:color w:val="000000"/>
-          <w:sz w:val="28"/>
-          <w:szCs w:val="28"/>
-          <w:lang w:val="en-US" w:eastAsia="ru-RU"/>
-        </w:rPr>
-        <w:t>VARCHAR(</w:t>
-      </w:r>
-      <w:proofErr w:type="gramEnd"/>
-      <w:r>
-        <w:rPr>
-          <w:rFonts w:ascii="Consolas" w:eastAsia="Times New Roman" w:hAnsi="Consolas" w:cs="Times New Roman"/>
-          <w:color w:val="000000"/>
-          <w:sz w:val="28"/>
-          <w:szCs w:val="28"/>
-          <w:lang w:val="en-US" w:eastAsia="ru-RU"/>
-        </w:rPr>
-        <w:t>50) NOT NULL,</w:t>
+        <w:t xml:space="preserve">    description VARCHAR(50) NOT NULL,</w:t>
       </w:r>
     </w:p>
     <w:p>
@@ -5253,29 +4302,7 @@
           <w:szCs w:val="28"/>
           <w:lang w:val="en-US" w:eastAsia="ru-RU"/>
         </w:rPr>
-        <w:t xml:space="preserve">    dataset </w:t>
-      </w:r>
-      <w:proofErr w:type="gramStart"/>
-      <w:r>
-        <w:rPr>
-          <w:rFonts w:ascii="Consolas" w:eastAsia="Times New Roman" w:hAnsi="Consolas" w:cs="Times New Roman"/>
-          <w:color w:val="000000"/>
-          <w:sz w:val="28"/>
-          <w:szCs w:val="28"/>
-          <w:lang w:val="en-US" w:eastAsia="ru-RU"/>
-        </w:rPr>
-        <w:t>VARCHAR(</w:t>
-      </w:r>
-      <w:proofErr w:type="gramEnd"/>
-      <w:r>
-        <w:rPr>
-          <w:rFonts w:ascii="Consolas" w:eastAsia="Times New Roman" w:hAnsi="Consolas" w:cs="Times New Roman"/>
-          <w:color w:val="000000"/>
-          <w:sz w:val="28"/>
-          <w:szCs w:val="28"/>
-          <w:lang w:val="en-US" w:eastAsia="ru-RU"/>
-        </w:rPr>
-        <w:t>20)</w:t>
+        <w:t xml:space="preserve">    dataset VARCHAR(20)</w:t>
       </w:r>
     </w:p>
     <w:p>
@@ -5347,31 +4374,7 @@
           <w:szCs w:val="28"/>
           <w:lang w:val="en-US" w:eastAsia="ru-RU"/>
         </w:rPr>
-        <w:t xml:space="preserve">CREATE TABLE </w:t>
-      </w:r>
-      <w:proofErr w:type="spellStart"/>
-      <w:proofErr w:type="gramStart"/>
-      <w:r>
-        <w:rPr>
-          <w:rFonts w:ascii="Consolas" w:eastAsia="Times New Roman" w:hAnsi="Consolas" w:cs="Times New Roman"/>
-          <w:color w:val="000000"/>
-          <w:sz w:val="28"/>
-          <w:szCs w:val="28"/>
-          <w:lang w:val="en-US" w:eastAsia="ru-RU"/>
-        </w:rPr>
-        <w:t>data.measurement</w:t>
-      </w:r>
-      <w:proofErr w:type="spellEnd"/>
-      <w:proofErr w:type="gramEnd"/>
-      <w:r>
-        <w:rPr>
-          <w:rFonts w:ascii="Consolas" w:eastAsia="Times New Roman" w:hAnsi="Consolas" w:cs="Times New Roman"/>
-          <w:color w:val="000000"/>
-          <w:sz w:val="28"/>
-          <w:szCs w:val="28"/>
-          <w:lang w:val="en-US" w:eastAsia="ru-RU"/>
-        </w:rPr>
-        <w:t xml:space="preserve"> (</w:t>
+        <w:t>CREATE TABLE data.measurement (</w:t>
       </w:r>
     </w:p>
     <w:p>
@@ -5499,31 +4502,7 @@
           <w:szCs w:val="28"/>
           <w:lang w:val="en-US" w:eastAsia="ru-RU"/>
         </w:rPr>
-        <w:t xml:space="preserve">CREATE TABLE </w:t>
-      </w:r>
-      <w:proofErr w:type="spellStart"/>
-      <w:proofErr w:type="gramStart"/>
-      <w:r>
-        <w:rPr>
-          <w:rFonts w:ascii="Consolas" w:eastAsia="Times New Roman" w:hAnsi="Consolas" w:cs="Times New Roman"/>
-          <w:color w:val="000000"/>
-          <w:sz w:val="28"/>
-          <w:szCs w:val="28"/>
-          <w:lang w:val="en-US" w:eastAsia="ru-RU"/>
-        </w:rPr>
-        <w:t>data.coastline</w:t>
-      </w:r>
-      <w:proofErr w:type="spellEnd"/>
-      <w:proofErr w:type="gramEnd"/>
-      <w:r>
-        <w:rPr>
-          <w:rFonts w:ascii="Consolas" w:eastAsia="Times New Roman" w:hAnsi="Consolas" w:cs="Times New Roman"/>
-          <w:color w:val="000000"/>
-          <w:sz w:val="28"/>
-          <w:szCs w:val="28"/>
-          <w:lang w:val="en-US" w:eastAsia="ru-RU"/>
-        </w:rPr>
-        <w:t xml:space="preserve"> (</w:t>
+        <w:t>CREATE TABLE data.coastline (</w:t>
       </w:r>
     </w:p>
     <w:p>
@@ -5650,7 +4629,7 @@
           <w:color w:val="000000"/>
           <w:sz w:val="28"/>
           <w:szCs w:val="28"/>
-          <w:lang w:eastAsia="ru-RU"/>
+          <w:lang w:val="en-US" w:eastAsia="ru-RU"/>
         </w:rPr>
       </w:pPr>
       <w:r>
@@ -5669,7 +4648,7 @@
           <w:color w:val="000000"/>
           <w:sz w:val="28"/>
           <w:szCs w:val="28"/>
-          <w:lang w:eastAsia="ru-RU"/>
+          <w:lang w:val="en-US" w:eastAsia="ru-RU"/>
         </w:rPr>
         <w:t xml:space="preserve"> </w:t>
       </w:r>
@@ -5689,11 +4668,10 @@
           <w:color w:val="000000"/>
           <w:sz w:val="28"/>
           <w:szCs w:val="28"/>
-          <w:lang w:eastAsia="ru-RU"/>
+          <w:lang w:val="en-US" w:eastAsia="ru-RU"/>
         </w:rPr>
         <w:t xml:space="preserve"> </w:t>
       </w:r>
-      <w:proofErr w:type="gramStart"/>
       <w:r>
         <w:rPr>
           <w:rFonts w:ascii="Consolas" w:eastAsia="Times New Roman" w:hAnsi="Consolas" w:cs="Times New Roman"/>
@@ -5710,7 +4688,7 @@
           <w:color w:val="000000"/>
           <w:sz w:val="28"/>
           <w:szCs w:val="28"/>
-          <w:lang w:eastAsia="ru-RU"/>
+          <w:lang w:val="en-US" w:eastAsia="ru-RU"/>
         </w:rPr>
         <w:t>.</w:t>
       </w:r>
@@ -5724,7 +4702,6 @@
         </w:rPr>
         <w:t>country</w:t>
       </w:r>
-      <w:proofErr w:type="gramEnd"/>
     </w:p>
     <w:p>
       <w:pPr>
@@ -5744,7 +4721,7 @@
           <w:color w:val="000000"/>
           <w:sz w:val="28"/>
           <w:szCs w:val="28"/>
-          <w:lang w:eastAsia="ru-RU"/>
+          <w:lang w:val="en-US" w:eastAsia="ru-RU"/>
         </w:rPr>
         <w:t xml:space="preserve">    </w:t>
       </w:r>
@@ -5756,20 +4733,8 @@
           <w:szCs w:val="28"/>
           <w:lang w:val="en-US" w:eastAsia="ru-RU"/>
         </w:rPr>
-        <w:t xml:space="preserve">ADD CONSTRAINT </w:t>
-      </w:r>
-      <w:proofErr w:type="spellStart"/>
-      <w:r>
-        <w:rPr>
-          <w:rFonts w:ascii="Consolas" w:eastAsia="Times New Roman" w:hAnsi="Consolas" w:cs="Times New Roman"/>
-          <w:color w:val="000000"/>
-          <w:sz w:val="28"/>
-          <w:szCs w:val="28"/>
-          <w:lang w:val="en-US" w:eastAsia="ru-RU"/>
-        </w:rPr>
-        <w:t>fk_country_region</w:t>
-      </w:r>
-      <w:proofErr w:type="spellEnd"/>
+        <w:t>ADD CONSTRAINT fk_country_region</w:t>
+      </w:r>
     </w:p>
     <w:p>
       <w:pPr>
@@ -5791,31 +4756,7 @@
           <w:szCs w:val="28"/>
           <w:lang w:val="en-US" w:eastAsia="ru-RU"/>
         </w:rPr>
-        <w:t xml:space="preserve">    FOREIGN KEY (region) REFERENCES </w:t>
-      </w:r>
-      <w:proofErr w:type="spellStart"/>
-      <w:proofErr w:type="gramStart"/>
-      <w:r>
-        <w:rPr>
-          <w:rFonts w:ascii="Consolas" w:eastAsia="Times New Roman" w:hAnsi="Consolas" w:cs="Times New Roman"/>
-          <w:color w:val="000000"/>
-          <w:sz w:val="28"/>
-          <w:szCs w:val="28"/>
-          <w:lang w:val="en-US" w:eastAsia="ru-RU"/>
-        </w:rPr>
-        <w:t>data.region</w:t>
-      </w:r>
-      <w:proofErr w:type="spellEnd"/>
-      <w:proofErr w:type="gramEnd"/>
-      <w:r>
-        <w:rPr>
-          <w:rFonts w:ascii="Consolas" w:eastAsia="Times New Roman" w:hAnsi="Consolas" w:cs="Times New Roman"/>
-          <w:color w:val="000000"/>
-          <w:sz w:val="28"/>
-          <w:szCs w:val="28"/>
-          <w:lang w:val="en-US" w:eastAsia="ru-RU"/>
-        </w:rPr>
-        <w:t>(identifier);</w:t>
+        <w:t xml:space="preserve">    FOREIGN KEY (region) REFERENCES data.region(identifier);</w:t>
       </w:r>
     </w:p>
     <w:p>
@@ -5851,22 +4792,8 @@
           <w:szCs w:val="28"/>
           <w:lang w:val="en-US" w:eastAsia="ru-RU"/>
         </w:rPr>
-        <w:t xml:space="preserve">ALTER TABLE </w:t>
-      </w:r>
-      <w:proofErr w:type="spellStart"/>
-      <w:proofErr w:type="gramStart"/>
-      <w:r>
-        <w:rPr>
-          <w:rFonts w:ascii="Consolas" w:eastAsia="Times New Roman" w:hAnsi="Consolas" w:cs="Times New Roman"/>
-          <w:color w:val="000000"/>
-          <w:sz w:val="28"/>
-          <w:szCs w:val="28"/>
-          <w:lang w:val="en-US" w:eastAsia="ru-RU"/>
-        </w:rPr>
-        <w:t>data.city</w:t>
-      </w:r>
-      <w:proofErr w:type="spellEnd"/>
-      <w:proofErr w:type="gramEnd"/>
+        <w:t>ALTER TABLE data.city</w:t>
+      </w:r>
     </w:p>
     <w:p>
       <w:pPr>
@@ -5889,20 +4816,8 @@
           <w:lang w:val="en-US" w:eastAsia="ru-RU"/>
         </w:rPr>
         <w:lastRenderedPageBreak/>
-        <w:t xml:space="preserve">    ADD CONSTRAINT </w:t>
-      </w:r>
-      <w:proofErr w:type="spellStart"/>
-      <w:r>
-        <w:rPr>
-          <w:rFonts w:ascii="Consolas" w:eastAsia="Times New Roman" w:hAnsi="Consolas" w:cs="Times New Roman"/>
-          <w:color w:val="000000"/>
-          <w:sz w:val="28"/>
-          <w:szCs w:val="28"/>
-          <w:lang w:val="en-US" w:eastAsia="ru-RU"/>
-        </w:rPr>
-        <w:t>fk_city_country</w:t>
-      </w:r>
-      <w:proofErr w:type="spellEnd"/>
+        <w:t xml:space="preserve">    ADD CONSTRAINT fk_city_country</w:t>
+      </w:r>
     </w:p>
     <w:p>
       <w:pPr>
@@ -5924,31 +4839,7 @@
           <w:szCs w:val="28"/>
           <w:lang w:val="en-US" w:eastAsia="ru-RU"/>
         </w:rPr>
-        <w:t xml:space="preserve">    FOREIGN KEY (country) REFERENCES </w:t>
-      </w:r>
-      <w:proofErr w:type="spellStart"/>
-      <w:proofErr w:type="gramStart"/>
-      <w:r>
-        <w:rPr>
-          <w:rFonts w:ascii="Consolas" w:eastAsia="Times New Roman" w:hAnsi="Consolas" w:cs="Times New Roman"/>
-          <w:color w:val="000000"/>
-          <w:sz w:val="28"/>
-          <w:szCs w:val="28"/>
-          <w:lang w:val="en-US" w:eastAsia="ru-RU"/>
-        </w:rPr>
-        <w:t>data.country</w:t>
-      </w:r>
-      <w:proofErr w:type="spellEnd"/>
-      <w:proofErr w:type="gramEnd"/>
-      <w:r>
-        <w:rPr>
-          <w:rFonts w:ascii="Consolas" w:eastAsia="Times New Roman" w:hAnsi="Consolas" w:cs="Times New Roman"/>
-          <w:color w:val="000000"/>
-          <w:sz w:val="28"/>
-          <w:szCs w:val="28"/>
-          <w:lang w:val="en-US" w:eastAsia="ru-RU"/>
-        </w:rPr>
-        <w:t>(identifier);</w:t>
+        <w:t xml:space="preserve">    FOREIGN KEY (country) REFERENCES data.country(identifier);</w:t>
       </w:r>
     </w:p>
     <w:p>
@@ -5984,22 +4875,8 @@
           <w:szCs w:val="28"/>
           <w:lang w:val="en-US" w:eastAsia="ru-RU"/>
         </w:rPr>
-        <w:t xml:space="preserve">ALTER TABLE </w:t>
-      </w:r>
-      <w:proofErr w:type="spellStart"/>
-      <w:proofErr w:type="gramStart"/>
-      <w:r>
-        <w:rPr>
-          <w:rFonts w:ascii="Consolas" w:eastAsia="Times New Roman" w:hAnsi="Consolas" w:cs="Times New Roman"/>
-          <w:color w:val="000000"/>
-          <w:sz w:val="28"/>
-          <w:szCs w:val="28"/>
-          <w:lang w:val="en-US" w:eastAsia="ru-RU"/>
-        </w:rPr>
-        <w:t>data.measurement</w:t>
-      </w:r>
-      <w:proofErr w:type="spellEnd"/>
-      <w:proofErr w:type="gramEnd"/>
+        <w:t>ALTER TABLE data.measurement</w:t>
+      </w:r>
     </w:p>
     <w:p>
       <w:pPr>
@@ -6021,20 +4898,8 @@
           <w:szCs w:val="28"/>
           <w:lang w:val="en-US" w:eastAsia="ru-RU"/>
         </w:rPr>
-        <w:t xml:space="preserve">    ADD CONSTRAINT </w:t>
-      </w:r>
-      <w:proofErr w:type="spellStart"/>
-      <w:r>
-        <w:rPr>
-          <w:rFonts w:ascii="Consolas" w:eastAsia="Times New Roman" w:hAnsi="Consolas" w:cs="Times New Roman"/>
-          <w:color w:val="000000"/>
-          <w:sz w:val="28"/>
-          <w:szCs w:val="28"/>
-          <w:lang w:val="en-US" w:eastAsia="ru-RU"/>
-        </w:rPr>
-        <w:t>fk_measurement_city</w:t>
-      </w:r>
-      <w:proofErr w:type="spellEnd"/>
+        <w:t xml:space="preserve">    ADD CONSTRAINT fk_measurement_city</w:t>
+      </w:r>
     </w:p>
     <w:p>
       <w:pPr>
@@ -6056,31 +4921,7 @@
           <w:szCs w:val="28"/>
           <w:lang w:val="en-US" w:eastAsia="ru-RU"/>
         </w:rPr>
-        <w:t xml:space="preserve">    FOREIGN KEY (city) REFERENCES </w:t>
-      </w:r>
-      <w:proofErr w:type="spellStart"/>
-      <w:proofErr w:type="gramStart"/>
-      <w:r>
-        <w:rPr>
-          <w:rFonts w:ascii="Consolas" w:eastAsia="Times New Roman" w:hAnsi="Consolas" w:cs="Times New Roman"/>
-          <w:color w:val="000000"/>
-          <w:sz w:val="28"/>
-          <w:szCs w:val="28"/>
-          <w:lang w:val="en-US" w:eastAsia="ru-RU"/>
-        </w:rPr>
-        <w:t>data.city</w:t>
-      </w:r>
-      <w:proofErr w:type="spellEnd"/>
-      <w:proofErr w:type="gramEnd"/>
-      <w:r>
-        <w:rPr>
-          <w:rFonts w:ascii="Consolas" w:eastAsia="Times New Roman" w:hAnsi="Consolas" w:cs="Times New Roman"/>
-          <w:color w:val="000000"/>
-          <w:sz w:val="28"/>
-          <w:szCs w:val="28"/>
-          <w:lang w:val="en-US" w:eastAsia="ru-RU"/>
-        </w:rPr>
-        <w:t>(identifier);</w:t>
+        <w:t xml:space="preserve">    FOREIGN KEY (city) REFERENCES data.city(identifier);</w:t>
       </w:r>
     </w:p>
     <w:sectPr>
